--- a/毕设_mhb.docx
+++ b/毕设_mhb.docx
@@ -44,10 +44,10 @@
             <v:path o:extrusionok="f" gradientshapeok="t" o:connecttype="rect"/>
             <o:lock v:ext="edit" aspectratio="t"/>
           </v:shapetype>
-          <v:shape id="Picture 1" o:spid="_x0000_i1025" type="#_x0000_t75" style="width:205.5pt;height:45pt;mso-position-horizontal-relative:page;mso-position-vertical-relative:page" o:ole="" filled="t">
+          <v:shape id="Picture 1" o:spid="_x0000_i1025" type="#_x0000_t75" style="width:205.5pt;height:44.85pt;mso-position-horizontal-relative:page;mso-position-vertical-relative:page" o:ole="" filled="t">
             <v:imagedata r:id="rId8" o:title=""/>
           </v:shape>
-          <o:OLEObject Type="Embed" ProgID="Word.Picture.8" ShapeID="Picture 1" DrawAspect="Content" ObjectID="_1682519760" r:id="rId9"/>
+          <o:OLEObject Type="Embed" ProgID="Word.Picture.8" ShapeID="Picture 1" DrawAspect="Content" ObjectID="_1682520479" r:id="rId9"/>
         </w:object>
       </w:r>
     </w:p>
@@ -330,11 +330,19 @@
               </w:sdtPr>
               <w:sdtEndPr/>
               <w:sdtContent>
+                <w:proofErr w:type="gramStart"/>
                 <w:r>
                   <w:rPr>
                     <w:rFonts w:hint="eastAsia"/>
                   </w:rPr>
-                  <w:t>计科1</w:t>
+                  <w:t>计科</w:t>
+                </w:r>
+                <w:proofErr w:type="gramEnd"/>
+                <w:r>
+                  <w:rPr>
+                    <w:rFonts w:hint="eastAsia"/>
+                  </w:rPr>
+                  <w:t>1</w:t>
                 </w:r>
                 <w:r>
                   <w:t>703</w:t>
@@ -404,12 +412,14 @@
               </w:sdtPr>
               <w:sdtEndPr/>
               <w:sdtContent>
+                <w:proofErr w:type="gramStart"/>
                 <w:r>
                   <w:rPr>
                     <w:rFonts w:hint="eastAsia"/>
                   </w:rPr>
                   <w:t>马恒奔</w:t>
                 </w:r>
+                <w:proofErr w:type="gramEnd"/>
               </w:sdtContent>
             </w:sdt>
           </w:p>
@@ -893,7 +903,21 @@
         <w:rPr>
           <w:rFonts w:cs="Times New Roman"/>
         </w:rPr>
-        <w:t>、保密囗，在</w:t>
+        <w:t>、保密</w:t>
+      </w:r>
+      <w:proofErr w:type="gramStart"/>
+      <w:r>
+        <w:rPr>
+          <w:rFonts w:cs="Times New Roman"/>
+        </w:rPr>
+        <w:t>囗</w:t>
+      </w:r>
+      <w:proofErr w:type="gramEnd"/>
+      <w:r>
+        <w:rPr>
+          <w:rFonts w:cs="Times New Roman"/>
+        </w:rPr>
+        <w:t>，在</w:t>
       </w:r>
       <w:r>
         <w:rPr>
@@ -925,8 +949,16 @@
         <w:rPr>
           <w:rFonts w:cs="Times New Roman"/>
         </w:rPr>
-        <w:t>、不保密囗</w:t>
-      </w:r>
+        <w:t>、不保密</w:t>
+      </w:r>
+      <w:proofErr w:type="gramStart"/>
+      <w:r>
+        <w:rPr>
+          <w:rFonts w:cs="Times New Roman"/>
+        </w:rPr>
+        <w:t>囗</w:t>
+      </w:r>
+      <w:proofErr w:type="gramEnd"/>
       <w:r>
         <w:rPr>
           <w:rFonts w:cs="Times New Roman"/>
@@ -1831,7 +1863,23 @@
           <w:rFonts w:hint="eastAsia"/>
           <w:color w:val="C45911" w:themeColor="accent2" w:themeShade="BF"/>
         </w:rPr>
-        <w:t>：”另行顶左开始。</w:t>
+        <w:t>：”</w:t>
+      </w:r>
+      <w:proofErr w:type="gramStart"/>
+      <w:r>
+        <w:rPr>
+          <w:rFonts w:hint="eastAsia"/>
+          <w:color w:val="C45911" w:themeColor="accent2" w:themeShade="BF"/>
+        </w:rPr>
+        <w:t>另行顶左开始</w:t>
+      </w:r>
+      <w:proofErr w:type="gramEnd"/>
+      <w:r>
+        <w:rPr>
+          <w:rFonts w:hint="eastAsia"/>
+          <w:color w:val="C45911" w:themeColor="accent2" w:themeShade="BF"/>
+        </w:rPr>
+        <w:t>。</w:t>
       </w:r>
       <w:r>
         <w:rPr>
@@ -6424,7 +6472,23 @@
           <w:rFonts w:hint="eastAsia"/>
           <w:color w:val="C45911" w:themeColor="accent2" w:themeShade="BF"/>
         </w:rPr>
-        <w:t>”编连续页码；论文正文、致谢、参考</w:t>
+        <w:t>”</w:t>
+      </w:r>
+      <w:proofErr w:type="gramStart"/>
+      <w:r>
+        <w:rPr>
+          <w:rFonts w:hint="eastAsia"/>
+          <w:color w:val="C45911" w:themeColor="accent2" w:themeShade="BF"/>
+        </w:rPr>
+        <w:t>编连续</w:t>
+      </w:r>
+      <w:proofErr w:type="gramEnd"/>
+      <w:r>
+        <w:rPr>
+          <w:rFonts w:hint="eastAsia"/>
+          <w:color w:val="C45911" w:themeColor="accent2" w:themeShade="BF"/>
+        </w:rPr>
+        <w:t>页码；论文正文、致谢、参考</w:t>
       </w:r>
       <w:r>
         <w:rPr>
@@ -6484,7 +6548,23 @@
           <w:rFonts w:hint="eastAsia"/>
           <w:color w:val="C45911" w:themeColor="accent2" w:themeShade="BF"/>
         </w:rPr>
-        <w:t>”编连续页码。</w:t>
+        <w:t>”</w:t>
+      </w:r>
+      <w:proofErr w:type="gramStart"/>
+      <w:r>
+        <w:rPr>
+          <w:rFonts w:hint="eastAsia"/>
+          <w:color w:val="C45911" w:themeColor="accent2" w:themeShade="BF"/>
+        </w:rPr>
+        <w:t>编连续</w:t>
+      </w:r>
+      <w:proofErr w:type="gramEnd"/>
+      <w:r>
+        <w:rPr>
+          <w:rFonts w:hint="eastAsia"/>
+          <w:color w:val="C45911" w:themeColor="accent2" w:themeShade="BF"/>
+        </w:rPr>
+        <w:t>页码。</w:t>
       </w:r>
     </w:p>
     <w:p>
@@ -6497,10 +6577,12 @@
       <w:bookmarkStart w:id="9" w:name="_Toc452327267"/>
       <w:bookmarkStart w:id="10" w:name="_Toc452327433"/>
       <w:bookmarkStart w:id="11" w:name="_Toc23945443"/>
+      <w:proofErr w:type="gramStart"/>
       <w:r>
         <w:lastRenderedPageBreak/>
         <w:t>绪</w:t>
       </w:r>
+      <w:proofErr w:type="gramEnd"/>
       <w:r>
         <w:rPr>
           <w:rFonts w:hint="eastAsia"/>
@@ -6706,7 +6788,39 @@
           <w:rFonts w:hint="eastAsia"/>
           <w:szCs w:val="24"/>
         </w:rPr>
-        <w:t>的水汽能形成降水降落地面，大气水资源利用率严重不足。若能将大气水资源</w:t>
+        <w:t>的水汽能形成降水降落地面，大</w:t>
+      </w:r>
+      <w:proofErr w:type="gramStart"/>
+      <w:r>
+        <w:rPr>
+          <w:rFonts w:hint="eastAsia"/>
+          <w:szCs w:val="24"/>
+        </w:rPr>
+        <w:t>气水</w:t>
+      </w:r>
+      <w:proofErr w:type="gramEnd"/>
+      <w:r>
+        <w:rPr>
+          <w:rFonts w:hint="eastAsia"/>
+          <w:szCs w:val="24"/>
+        </w:rPr>
+        <w:t>资源利用率严重不足。若能将大</w:t>
+      </w:r>
+      <w:proofErr w:type="gramStart"/>
+      <w:r>
+        <w:rPr>
+          <w:rFonts w:hint="eastAsia"/>
+          <w:szCs w:val="24"/>
+        </w:rPr>
+        <w:t>气水</w:t>
+      </w:r>
+      <w:proofErr w:type="gramEnd"/>
+      <w:r>
+        <w:rPr>
+          <w:rFonts w:hint="eastAsia"/>
+          <w:szCs w:val="24"/>
+        </w:rPr>
+        <w:t>资源</w:t>
       </w:r>
       <w:r>
         <w:rPr>
@@ -6749,7 +6863,23 @@
           <w:rFonts w:hint="eastAsia"/>
           <w:szCs w:val="24"/>
         </w:rPr>
-        <w:t>是目前大气水资源开发的一种主要技术手段。</w:t>
+        <w:t>是目前大</w:t>
+      </w:r>
+      <w:proofErr w:type="gramStart"/>
+      <w:r>
+        <w:rPr>
+          <w:rFonts w:hint="eastAsia"/>
+          <w:szCs w:val="24"/>
+        </w:rPr>
+        <w:t>气水</w:t>
+      </w:r>
+      <w:proofErr w:type="gramEnd"/>
+      <w:r>
+        <w:rPr>
+          <w:rFonts w:hint="eastAsia"/>
+          <w:szCs w:val="24"/>
+        </w:rPr>
+        <w:t>资源开发的一种主要技术手段。</w:t>
       </w:r>
       <w:r>
         <w:rPr>
@@ -6763,7 +6893,55 @@
           <w:rFonts w:hint="eastAsia"/>
           <w:szCs w:val="24"/>
         </w:rPr>
-        <w:t>近年来，随着水资源供需矛盾日益突出，传统人工增雨技术的一些固有缺点逐渐凸显，如作业效率低，温湿度窗口过小，火箭、高炮、飞机等播撒方式管控严格等。这些缺点大大限制了大气水资源开发的成效和规模。</w:t>
+        <w:t>近年来，随着水资源供需矛盾日益突出，传统人工增</w:t>
+      </w:r>
+      <w:proofErr w:type="gramStart"/>
+      <w:r>
+        <w:rPr>
+          <w:rFonts w:hint="eastAsia"/>
+          <w:szCs w:val="24"/>
+        </w:rPr>
+        <w:t>雨技术</w:t>
+      </w:r>
+      <w:proofErr w:type="gramEnd"/>
+      <w:r>
+        <w:rPr>
+          <w:rFonts w:hint="eastAsia"/>
+          <w:szCs w:val="24"/>
+        </w:rPr>
+        <w:t>的一些固有缺点逐渐凸显，如作业效率低，温湿度窗口过小，火箭、高炮、飞机等播撒方式管</w:t>
+      </w:r>
+      <w:proofErr w:type="gramStart"/>
+      <w:r>
+        <w:rPr>
+          <w:rFonts w:hint="eastAsia"/>
+          <w:szCs w:val="24"/>
+        </w:rPr>
+        <w:t>控严格</w:t>
+      </w:r>
+      <w:proofErr w:type="gramEnd"/>
+      <w:r>
+        <w:rPr>
+          <w:rFonts w:hint="eastAsia"/>
+          <w:szCs w:val="24"/>
+        </w:rPr>
+        <w:t>等。这些缺点大大限制了大</w:t>
+      </w:r>
+      <w:proofErr w:type="gramStart"/>
+      <w:r>
+        <w:rPr>
+          <w:rFonts w:hint="eastAsia"/>
+          <w:szCs w:val="24"/>
+        </w:rPr>
+        <w:t>气水</w:t>
+      </w:r>
+      <w:proofErr w:type="gramEnd"/>
+      <w:r>
+        <w:rPr>
+          <w:rFonts w:hint="eastAsia"/>
+          <w:szCs w:val="24"/>
+        </w:rPr>
+        <w:t>资源开发的成效和规模。</w:t>
       </w:r>
     </w:p>
     <w:p>
@@ -6909,7 +7087,35 @@
         <w:rPr>
           <w:rFonts w:hint="eastAsia"/>
         </w:rPr>
-        <w:t>以基于带电粒子催化降雨雪的大气水资源开发新技术为对象，围绕大气水资源开发与调控技术体系的构建，从理论、关键技术及装备到应用示范开展全链条研究</w:t>
+        <w:t>以基于带电粒子催化降雨雪的大</w:t>
+      </w:r>
+      <w:proofErr w:type="gramStart"/>
+      <w:r>
+        <w:rPr>
+          <w:rFonts w:hint="eastAsia"/>
+        </w:rPr>
+        <w:t>气水</w:t>
+      </w:r>
+      <w:proofErr w:type="gramEnd"/>
+      <w:r>
+        <w:rPr>
+          <w:rFonts w:hint="eastAsia"/>
+        </w:rPr>
+        <w:t>资源开发新技术为对象，围绕大</w:t>
+      </w:r>
+      <w:proofErr w:type="gramStart"/>
+      <w:r>
+        <w:rPr>
+          <w:rFonts w:hint="eastAsia"/>
+        </w:rPr>
+        <w:t>气水</w:t>
+      </w:r>
+      <w:proofErr w:type="gramEnd"/>
+      <w:r>
+        <w:rPr>
+          <w:rFonts w:hint="eastAsia"/>
+        </w:rPr>
+        <w:t>资源开发与调控技术体系的构建，从理论、关键技术及装备到应用示范开展全链条研究</w:t>
       </w:r>
       <w:r>
         <w:rPr>
@@ -6921,7 +7127,21 @@
         <w:rPr>
           <w:rFonts w:hint="eastAsia"/>
         </w:rPr>
-        <w:t>带电粒子催化降雨雪科学规律</w:t>
+        <w:t>带电粒子催化降雨</w:t>
+      </w:r>
+      <w:proofErr w:type="gramStart"/>
+      <w:r>
+        <w:rPr>
+          <w:rFonts w:hint="eastAsia"/>
+        </w:rPr>
+        <w:t>雪科学</w:t>
+      </w:r>
+      <w:proofErr w:type="gramEnd"/>
+      <w:r>
+        <w:rPr>
+          <w:rFonts w:hint="eastAsia"/>
+        </w:rPr>
+        <w:t>规律</w:t>
       </w:r>
       <w:r>
         <w:rPr>
@@ -6984,8 +7204,17 @@
           <w:rFonts w:hint="eastAsia"/>
           <w:szCs w:val="24"/>
         </w:rPr>
-        <w:t>是在大气中播撒带电粒子，使空气中部分气溶胶带电。这些带电气溶胶粒子的静电场对其他中性水分子簇团存在</w:t>
-      </w:r>
+        <w:t>是在大气中播撒带电粒子，使空气中部分气溶胶带电。这些带电气溶胶粒子的静电场对其他中性水分子簇</w:t>
+      </w:r>
+      <w:proofErr w:type="gramStart"/>
+      <w:r>
+        <w:rPr>
+          <w:rFonts w:hint="eastAsia"/>
+          <w:szCs w:val="24"/>
+        </w:rPr>
+        <w:t>团存在</w:t>
+      </w:r>
+      <w:proofErr w:type="gramEnd"/>
       <w:r>
         <w:rPr>
           <w:rFonts w:hint="eastAsia"/>
@@ -7049,7 +7278,21 @@
         <w:rPr>
           <w:rFonts w:hint="eastAsia"/>
         </w:rPr>
-        <w:t>“天水计划”的外场试验区选择了六盘山地区和乌鞘岭地区，在六盘山地区建立了三个单电极带电粒子发生器装置和一个双电极带电粒子发生器装置，在乌鞘岭地区建立了三个单电极带电粒子发生器装置。</w:t>
+        <w:t>“天水计划”的外场试验区选择了六盘山地区和</w:t>
+      </w:r>
+      <w:proofErr w:type="gramStart"/>
+      <w:r>
+        <w:rPr>
+          <w:rFonts w:hint="eastAsia"/>
+        </w:rPr>
+        <w:t>乌鞘</w:t>
+      </w:r>
+      <w:proofErr w:type="gramEnd"/>
+      <w:r>
+        <w:rPr>
+          <w:rFonts w:hint="eastAsia"/>
+        </w:rPr>
+        <w:t>岭地区，在六盘山地区建立了三个单电极带电粒子发生器装置和一个双电极带电粒子发生器装置，在乌鞘岭地区建立了三个单电极带电粒子发生器装置。</w:t>
       </w:r>
     </w:p>
     <w:p>
@@ -7120,7 +7363,23 @@
           <w:rFonts w:hint="eastAsia"/>
           <w:szCs w:val="24"/>
         </w:rPr>
-        <w:t>，对带电粒子催化降雨雪试验的方案进行评估</w:t>
+        <w:t>，对带电粒子催化降雨</w:t>
+      </w:r>
+      <w:proofErr w:type="gramStart"/>
+      <w:r>
+        <w:rPr>
+          <w:rFonts w:hint="eastAsia"/>
+          <w:szCs w:val="24"/>
+        </w:rPr>
+        <w:t>雪试验</w:t>
+      </w:r>
+      <w:proofErr w:type="gramEnd"/>
+      <w:r>
+        <w:rPr>
+          <w:rFonts w:hint="eastAsia"/>
+          <w:szCs w:val="24"/>
+        </w:rPr>
+        <w:t>的方案进行评估</w:t>
       </w:r>
       <w:r>
         <w:rPr>
@@ -7134,7 +7393,23 @@
           <w:rFonts w:hint="eastAsia"/>
           <w:szCs w:val="24"/>
         </w:rPr>
-        <w:t>更加充分利用大气水资源以缓解国内水资源匮乏的现状。</w:t>
+        <w:t>更加充分利用大</w:t>
+      </w:r>
+      <w:proofErr w:type="gramStart"/>
+      <w:r>
+        <w:rPr>
+          <w:rFonts w:hint="eastAsia"/>
+          <w:szCs w:val="24"/>
+        </w:rPr>
+        <w:t>气水</w:t>
+      </w:r>
+      <w:proofErr w:type="gramEnd"/>
+      <w:r>
+        <w:rPr>
+          <w:rFonts w:hint="eastAsia"/>
+          <w:szCs w:val="24"/>
+        </w:rPr>
+        <w:t>资源以缓解国内水资源匮乏的现状。</w:t>
       </w:r>
     </w:p>
     <w:p>
@@ -7526,7 +7801,23 @@
           <w:rFonts w:hint="eastAsia"/>
           <w:szCs w:val="24"/>
         </w:rPr>
-        <w:t>同时，“天水计划”所采取带电粒子催化降雨雪技术在国内并无先例可循，装置的运行特性、影响范围、作用时间都尚未可知，需要对多种气象要素进行分析。</w:t>
+        <w:t>同时，“天水计划”所采取带电粒子催化降雨</w:t>
+      </w:r>
+      <w:proofErr w:type="gramStart"/>
+      <w:r>
+        <w:rPr>
+          <w:rFonts w:hint="eastAsia"/>
+          <w:szCs w:val="24"/>
+        </w:rPr>
+        <w:t>雪技术</w:t>
+      </w:r>
+      <w:proofErr w:type="gramEnd"/>
+      <w:r>
+        <w:rPr>
+          <w:rFonts w:hint="eastAsia"/>
+          <w:szCs w:val="24"/>
+        </w:rPr>
+        <w:t>在国内并无先例可循，装置的运行特性、影响范围、作用时间都尚未可知，需要对多种气象要素进行分析。</w:t>
       </w:r>
       <w:r>
         <w:rPr>
@@ -8242,7 +8533,25 @@
           <w:bCs/>
           <w:szCs w:val="24"/>
         </w:rPr>
-        <w:t>果评估的数据多来源于自动气象站，该类数据的数据量较大，采样密度大，缺测数据也较多，且该类数据的观测项目较多，包含了很多干扰项目。不同地区，不同气象站的数据结构不同，没有统一标准。需要对这些数据进行辨别，甄别出有用数据与无用数据，以及对数据要进行清理和整合</w:t>
+        <w:t>果评估的数据多来源于自动气象站，该类数据的数据量较大，采样密度大，</w:t>
+      </w:r>
+      <w:proofErr w:type="gramStart"/>
+      <w:r>
+        <w:rPr>
+          <w:rFonts w:cs="Times New Roman" w:hint="eastAsia"/>
+          <w:bCs/>
+          <w:szCs w:val="24"/>
+        </w:rPr>
+        <w:t>缺测数据</w:t>
+      </w:r>
+      <w:proofErr w:type="gramEnd"/>
+      <w:r>
+        <w:rPr>
+          <w:rFonts w:cs="Times New Roman" w:hint="eastAsia"/>
+          <w:bCs/>
+          <w:szCs w:val="24"/>
+        </w:rPr>
+        <w:t>也较多，且该类数据的观测项目较多，包含了很多干扰项目。不同地区，不同气象站的数据结构不同，没有统一标准。需要对这些数据进行辨别，甄别出有用数据与无用数据，以及对数据要进行清理和整合</w:t>
       </w:r>
       <w:r>
         <w:rPr>
@@ -8288,7 +8597,21 @@
         <w:rPr>
           <w:rFonts w:hint="eastAsia"/>
         </w:rPr>
-        <w:t>人工降水是目前大气水资源开发的主要</w:t>
+        <w:t>人工降水是目前大</w:t>
+      </w:r>
+      <w:proofErr w:type="gramStart"/>
+      <w:r>
+        <w:rPr>
+          <w:rFonts w:hint="eastAsia"/>
+        </w:rPr>
+        <w:t>气水</w:t>
+      </w:r>
+      <w:proofErr w:type="gramEnd"/>
+      <w:r>
+        <w:rPr>
+          <w:rFonts w:hint="eastAsia"/>
+        </w:rPr>
+        <w:t>资源开发的主要</w:t>
       </w:r>
       <w:r>
         <w:rPr>
@@ -8530,7 +8853,21 @@
         <w:rPr>
           <w:rFonts w:hint="eastAsia"/>
         </w:rPr>
-        <w:t>试验区和对比区之间</w:t>
+        <w:t>试验区和</w:t>
+      </w:r>
+      <w:proofErr w:type="gramStart"/>
+      <w:r>
+        <w:rPr>
+          <w:rFonts w:hint="eastAsia"/>
+        </w:rPr>
+        <w:t>对比区</w:t>
+      </w:r>
+      <w:proofErr w:type="gramEnd"/>
+      <w:r>
+        <w:rPr>
+          <w:rFonts w:hint="eastAsia"/>
+        </w:rPr>
+        <w:t>之间</w:t>
       </w:r>
       <w:r>
         <w:rPr>
@@ -8653,7 +8990,21 @@
         <w:rPr>
           <w:rFonts w:hint="eastAsia"/>
         </w:rPr>
-        <w:t>序列试验法、回归分析法、双比分析法与区域回归数值模拟对效果进行了评估，分别在一定显著性水平上给出了增雨效果</w:t>
+        <w:t>序列试验法、回归分析法、双</w:t>
+      </w:r>
+      <w:proofErr w:type="gramStart"/>
+      <w:r>
+        <w:rPr>
+          <w:rFonts w:hint="eastAsia"/>
+        </w:rPr>
+        <w:t>比分析</w:t>
+      </w:r>
+      <w:proofErr w:type="gramEnd"/>
+      <w:r>
+        <w:rPr>
+          <w:rFonts w:hint="eastAsia"/>
+        </w:rPr>
+        <w:t>法与区域回归数值模拟对效果进行了评估，分别在一定显著性水平上给出了增雨效果</w:t>
       </w:r>
       <w:r>
         <w:fldChar w:fldCharType="begin"/>
@@ -8838,7 +9189,23 @@
           <w:rFonts w:hint="eastAsia"/>
           <w:szCs w:val="24"/>
         </w:rPr>
-        <w:t>个国家开展的人工影响天气项目中，不乏有取得可观成果的</w:t>
+        <w:t>个国家开展的人工影响天气项目中，不乏有取得</w:t>
+      </w:r>
+      <w:proofErr w:type="gramStart"/>
+      <w:r>
+        <w:rPr>
+          <w:rFonts w:hint="eastAsia"/>
+          <w:szCs w:val="24"/>
+        </w:rPr>
+        <w:t>可观成果</w:t>
+      </w:r>
+      <w:proofErr w:type="gramEnd"/>
+      <w:r>
+        <w:rPr>
+          <w:rFonts w:hint="eastAsia"/>
+          <w:szCs w:val="24"/>
+        </w:rPr>
+        <w:t>的</w:t>
       </w:r>
       <w:r>
         <w:rPr>
@@ -9812,7 +10179,23 @@
           <w:rFonts w:hint="eastAsia"/>
           <w:szCs w:val="24"/>
         </w:rPr>
-        <w:t>分别在六盘山和乌鞘岭试验区建立了雨量站和综合</w:t>
+        <w:t>分别在六盘山和</w:t>
+      </w:r>
+      <w:proofErr w:type="gramStart"/>
+      <w:r>
+        <w:rPr>
+          <w:rFonts w:hint="eastAsia"/>
+          <w:szCs w:val="24"/>
+        </w:rPr>
+        <w:t>乌鞘</w:t>
+      </w:r>
+      <w:proofErr w:type="gramEnd"/>
+      <w:r>
+        <w:rPr>
+          <w:rFonts w:hint="eastAsia"/>
+          <w:szCs w:val="24"/>
+        </w:rPr>
+        <w:t>岭试验区建立了雨量站和综合</w:t>
       </w:r>
       <w:r>
         <w:rPr>
@@ -9847,7 +10230,23 @@
           <w:rFonts w:hint="eastAsia"/>
           <w:szCs w:val="24"/>
         </w:rPr>
-        <w:t>，六盘山和乌鞘岭国家气象</w:t>
+        <w:t>，六盘山和</w:t>
+      </w:r>
+      <w:proofErr w:type="gramStart"/>
+      <w:r>
+        <w:rPr>
+          <w:rFonts w:hint="eastAsia"/>
+          <w:szCs w:val="24"/>
+        </w:rPr>
+        <w:t>乌鞘</w:t>
+      </w:r>
+      <w:proofErr w:type="gramEnd"/>
+      <w:r>
+        <w:rPr>
+          <w:rFonts w:hint="eastAsia"/>
+          <w:szCs w:val="24"/>
+        </w:rPr>
+        <w:t>岭国家气象</w:t>
       </w:r>
       <w:r>
         <w:rPr>
@@ -9890,7 +10289,23 @@
           <w:rFonts w:hint="eastAsia"/>
           <w:szCs w:val="24"/>
         </w:rPr>
-        <w:t>人工催化增雨试验的实验结果中最重要的部分就是该地区的降雨量，实验期间该地降雨量分为自然降雨量和催化增雨量，我们的目的在于求出催化增雨在降雨中所占的比例，所以重点在于得到自然降雨量。由于气象站有长达十余年的气象数据，比较充足。且考虑到自然降雨预测是一个非线性的问题，直接使用线性回归预测的方法效果会不够理想。基于上述分析，选择引入机器学习的方法来对自然降雨量进行预测。通过构建神经网络模型对六盘山和乌鞘岭试验区的试验期间自然降雨量进行预测，来实现精度较高的预测模型。这是对外场试验开展效果的宏观检验，通过将模型的预测结果与实际结果进行对比，清晰地说明在试验区降雨量增加与否，增加量多少。</w:t>
+        <w:t>人工催化增雨试验的实验结果中最重要的部分就是该地区的降雨量，实验期间该地降雨量分为自然降雨量和催化增雨量，我们的目的在于求出催化增雨在降雨中所占的比例，所以重点在于得到自然降雨量。由于气象站有长达十余年的气象数据，比较充足。且考虑到自然降雨预测是一个非线性的问题，直接使用线性回归预测的方法效果会不够理想。基于上述分析，选择引入机器学习的方法来对自然降雨量进行预测。通过构建神经网络模型对六盘山和</w:t>
+      </w:r>
+      <w:proofErr w:type="gramStart"/>
+      <w:r>
+        <w:rPr>
+          <w:rFonts w:hint="eastAsia"/>
+          <w:szCs w:val="24"/>
+        </w:rPr>
+        <w:t>乌鞘</w:t>
+      </w:r>
+      <w:proofErr w:type="gramEnd"/>
+      <w:r>
+        <w:rPr>
+          <w:rFonts w:hint="eastAsia"/>
+          <w:szCs w:val="24"/>
+        </w:rPr>
+        <w:t>岭试验区的试验期间自然降雨量进行预测，来实现精度较高的预测模型。这是对外场试验开展效果的宏观检验，通过将模型的预测结果与实际结果进行对比，清晰地说明在试验区降雨量增加与否，增加量多少。</w:t>
       </w:r>
     </w:p>
     <w:p>
@@ -10242,10 +10657,10 @@
       </w:pPr>
       <w:r>
         <w:object w:dxaOrig="11350" w:dyaOrig="4991" w14:anchorId="46CCCD43">
-          <v:shape id="_x0000_i1026" type="#_x0000_t75" style="width:335pt;height:147pt" o:ole="">
+          <v:shape id="_x0000_i1026" type="#_x0000_t75" style="width:335.1pt;height:146.75pt" o:ole="">
             <v:imagedata r:id="rId18" o:title=""/>
           </v:shape>
-          <o:OLEObject Type="Embed" ProgID="Visio.Drawing.15" ShapeID="_x0000_i1026" DrawAspect="Content" ObjectID="_1682519761" r:id="rId19"/>
+          <o:OLEObject Type="Embed" ProgID="Visio.Drawing.15" ShapeID="_x0000_i1026" DrawAspect="Content" ObjectID="_1682520480" r:id="rId19"/>
         </w:object>
       </w:r>
     </w:p>
@@ -10516,10 +10931,10 @@
       </w:pPr>
       <w:r>
         <w:object w:dxaOrig="2941" w:dyaOrig="3911" w14:anchorId="6D90941E">
-          <v:shape id="_x0000_i1027" type="#_x0000_t75" style="width:125pt;height:166.5pt" o:ole="">
+          <v:shape id="_x0000_i1027" type="#_x0000_t75" style="width:125.15pt;height:166.15pt" o:ole="">
             <v:imagedata r:id="rId20" o:title=""/>
           </v:shape>
-          <o:OLEObject Type="Embed" ProgID="Visio.Drawing.15" ShapeID="_x0000_i1027" DrawAspect="Content" ObjectID="_1682519762" r:id="rId21"/>
+          <o:OLEObject Type="Embed" ProgID="Visio.Drawing.15" ShapeID="_x0000_i1027" DrawAspect="Content" ObjectID="_1682520481" r:id="rId21"/>
         </w:object>
       </w:r>
     </w:p>
@@ -10858,10 +11273,10 @@
       </w:pPr>
       <w:r>
         <w:object w:dxaOrig="1970" w:dyaOrig="1860" w14:anchorId="61BA3E01">
-          <v:shape id="_x0000_i1028" type="#_x0000_t75" style="width:98.5pt;height:93pt" o:ole="">
+          <v:shape id="_x0000_i1028" type="#_x0000_t75" style="width:98.6pt;height:93.05pt" o:ole="">
             <v:imagedata r:id="rId22" o:title=""/>
           </v:shape>
-          <o:OLEObject Type="Embed" ProgID="Visio.Drawing.15" ShapeID="_x0000_i1028" DrawAspect="Content" ObjectID="_1682519763" r:id="rId23"/>
+          <o:OLEObject Type="Embed" ProgID="Visio.Drawing.15" ShapeID="_x0000_i1028" DrawAspect="Content" ObjectID="_1682520482" r:id="rId23"/>
         </w:object>
       </w:r>
     </w:p>
@@ -11140,7 +11555,23 @@
           <w:rFonts w:hint="eastAsia"/>
           <w:szCs w:val="24"/>
         </w:rPr>
-        <w:t>对六盘山和乌鞘岭两个试验区分别求出实验期间的自然降雨量的预测值，利用气象学界普遍认为与降雨关联性强的气象要素，根据获取数据的情况及其特征数量选择合适的神经网络或某种特定的机器学习算法建立降雨量预测模型，通过对模型的训练和评估，获得相对准确的目标区域降雨量预测模型。将得到的模型用于预测实验期间的自然降水，通过比较自然降水和实际降水来评估人工增雨效果。</w:t>
+        <w:t>对六盘山和</w:t>
+      </w:r>
+      <w:proofErr w:type="gramStart"/>
+      <w:r>
+        <w:rPr>
+          <w:rFonts w:hint="eastAsia"/>
+          <w:szCs w:val="24"/>
+        </w:rPr>
+        <w:t>乌鞘</w:t>
+      </w:r>
+      <w:proofErr w:type="gramEnd"/>
+      <w:r>
+        <w:rPr>
+          <w:rFonts w:hint="eastAsia"/>
+          <w:szCs w:val="24"/>
+        </w:rPr>
+        <w:t>岭两个试验区分别求出实验期间的自然降雨量的预测值，利用气象学界普遍认为与降雨关联性强的气象要素，根据获取数据的情况及其特征数量选择合适的神经网络或某种特定的机器学习算法建立降雨量预测模型，通过对模型的训练和评估，获得相对准确的目标区域降雨量预测模型。将得到的模型用于预测实验期间的自然降水，通过比较自然降水和实际降水来评估人工增雨效果。</w:t>
       </w:r>
     </w:p>
     <w:p>
@@ -12215,7 +12646,23 @@
           <w:rFonts w:hint="eastAsia"/>
           <w:szCs w:val="24"/>
         </w:rPr>
-        <w:t>是训练集数据矩阵各特征的均值，</w:t>
+        <w:t>是训练集数据矩阵</w:t>
+      </w:r>
+      <w:proofErr w:type="gramStart"/>
+      <w:r>
+        <w:rPr>
+          <w:rFonts w:hint="eastAsia"/>
+          <w:szCs w:val="24"/>
+        </w:rPr>
+        <w:t>各特征</w:t>
+      </w:r>
+      <w:proofErr w:type="gramEnd"/>
+      <w:r>
+        <w:rPr>
+          <w:rFonts w:hint="eastAsia"/>
+          <w:szCs w:val="24"/>
+        </w:rPr>
+        <w:t>的均值，</w:t>
       </w:r>
       <w:proofErr w:type="spellStart"/>
       <w:r>
@@ -12240,7 +12687,23 @@
           <w:rFonts w:hint="eastAsia"/>
           <w:szCs w:val="24"/>
         </w:rPr>
-        <w:t>是训练集数据矩阵各特征的标准差。</w:t>
+        <w:t>是训练集数据矩阵</w:t>
+      </w:r>
+      <w:proofErr w:type="gramStart"/>
+      <w:r>
+        <w:rPr>
+          <w:rFonts w:hint="eastAsia"/>
+          <w:szCs w:val="24"/>
+        </w:rPr>
+        <w:t>各特征</w:t>
+      </w:r>
+      <w:proofErr w:type="gramEnd"/>
+      <w:r>
+        <w:rPr>
+          <w:rFonts w:hint="eastAsia"/>
+          <w:szCs w:val="24"/>
+        </w:rPr>
+        <w:t>的标准差。</w:t>
       </w:r>
       <w:r>
         <w:rPr>
@@ -14188,18 +14651,27 @@
         </w:rPr>
         <w:t>，</w:t>
       </w:r>
+      <w:proofErr w:type="gramStart"/>
       <w:r>
         <w:rPr>
           <w:rFonts w:cs="Times New Roman" w:hint="eastAsia"/>
           <w:szCs w:val="28"/>
         </w:rPr>
-        <w:t>来作为</w:t>
-      </w:r>
+        <w:t>来作</w:t>
+      </w:r>
+      <w:proofErr w:type="gramEnd"/>
       <w:r>
         <w:rPr>
           <w:rFonts w:cs="Times New Roman" w:hint="eastAsia"/>
           <w:szCs w:val="28"/>
         </w:rPr>
+        <w:t>为</w:t>
+      </w:r>
+      <w:r>
+        <w:rPr>
+          <w:rFonts w:cs="Times New Roman" w:hint="eastAsia"/>
+          <w:szCs w:val="28"/>
+        </w:rPr>
         <w:t>网络的</w:t>
       </w:r>
       <w:r>
@@ -14209,12 +14681,21 @@
         </w:rPr>
         <w:t>输出。为了</w:t>
       </w:r>
+      <w:proofErr w:type="gramStart"/>
       <w:r>
         <w:rPr>
           <w:rFonts w:cs="Times New Roman" w:hint="eastAsia"/>
           <w:szCs w:val="28"/>
         </w:rPr>
-        <w:t>凸显</w:t>
+        <w:t>凸</w:t>
+      </w:r>
+      <w:proofErr w:type="gramEnd"/>
+      <w:r>
+        <w:rPr>
+          <w:rFonts w:cs="Times New Roman" w:hint="eastAsia"/>
+          <w:szCs w:val="28"/>
+        </w:rPr>
+        <w:t>显</w:t>
       </w:r>
       <w:r>
         <w:rPr>
@@ -15736,7 +16217,23 @@
           <w:rFonts w:cs="Times New Roman"/>
           <w:szCs w:val="28"/>
         </w:rPr>
-        <w:t>这说明模型不会得到较低的预测值来使实际值看起来虚高。如果结果如我们所愿，实际值更大，这是比偏高的预测值还要大，更有力地说明我们实验的有效性。</w:t>
+        <w:t>这说明模型不会得到较低的预测值来使实际值看起来虚高。如果结果如我们所愿，实际值更大，这是比偏高的预测</w:t>
+      </w:r>
+      <w:proofErr w:type="gramStart"/>
+      <w:r>
+        <w:rPr>
+          <w:rFonts w:cs="Times New Roman"/>
+          <w:szCs w:val="28"/>
+        </w:rPr>
+        <w:t>值还要</w:t>
+      </w:r>
+      <w:proofErr w:type="gramEnd"/>
+      <w:r>
+        <w:rPr>
+          <w:rFonts w:cs="Times New Roman"/>
+          <w:szCs w:val="28"/>
+        </w:rPr>
+        <w:t>大，更有力地说明我们实验的有效性。</w:t>
       </w:r>
     </w:p>
     <w:p>
@@ -15875,11 +16372,19 @@
             <w:pPr>
               <w:ind w:firstLineChars="0" w:firstLine="0"/>
             </w:pPr>
+            <w:proofErr w:type="gramStart"/>
             <w:r>
               <w:rPr>
                 <w:rFonts w:hint="eastAsia"/>
               </w:rPr>
-              <w:t>预测日平均降雨量</w:t>
+              <w:t>预测日</w:t>
+            </w:r>
+            <w:proofErr w:type="gramEnd"/>
+            <w:r>
+              <w:rPr>
+                <w:rFonts w:hint="eastAsia"/>
+              </w:rPr>
+              <w:t>平均降雨量</w:t>
             </w:r>
           </w:p>
         </w:tc>
@@ -16544,7 +17049,23 @@
           <w:szCs w:val="28"/>
         </w:rPr>
         <w:lastRenderedPageBreak/>
-        <w:t>不会得到较低的预测值来使实际值看起来虚高。如果实际值更大，这是比偏高的预测值还要大，更有力地说明我们实验的有效性。</w:t>
+        <w:t>不会得到较低的预测值来使实际值看起来虚高。如果实际值更大，这是比偏高的预测</w:t>
+      </w:r>
+      <w:proofErr w:type="gramStart"/>
+      <w:r>
+        <w:rPr>
+          <w:rFonts w:cs="Times New Roman"/>
+          <w:szCs w:val="28"/>
+        </w:rPr>
+        <w:t>值还要</w:t>
+      </w:r>
+      <w:proofErr w:type="gramEnd"/>
+      <w:r>
+        <w:rPr>
+          <w:rFonts w:cs="Times New Roman"/>
+          <w:szCs w:val="28"/>
+        </w:rPr>
+        <w:t>大，更有力地说明我们实验的有效性。</w:t>
       </w:r>
     </w:p>
     <w:p>
@@ -17632,8 +18153,17 @@
           <w:rFonts w:cs="Times New Roman"/>
           <w:szCs w:val="28"/>
         </w:rPr>
-        <w:t>月预测值和真实值只相差</w:t>
-      </w:r>
+        <w:t>月预测值和</w:t>
+      </w:r>
+      <w:proofErr w:type="gramStart"/>
+      <w:r>
+        <w:rPr>
+          <w:rFonts w:cs="Times New Roman"/>
+          <w:szCs w:val="28"/>
+        </w:rPr>
+        <w:t>真实值只相差</w:t>
+      </w:r>
+      <w:proofErr w:type="gramEnd"/>
       <w:r>
         <w:rPr>
           <w:rFonts w:cs="Times New Roman"/>
@@ -17838,11 +18368,19 @@
       <w:pPr>
         <w:pStyle w:val="3"/>
       </w:pPr>
-      <w:r>
-        <w:rPr>
-          <w:rFonts w:hint="eastAsia"/>
-        </w:rPr>
-        <w:t>预测日雨量</w:t>
+      <w:proofErr w:type="gramStart"/>
+      <w:r>
+        <w:rPr>
+          <w:rFonts w:hint="eastAsia"/>
+        </w:rPr>
+        <w:t>预测日</w:t>
+      </w:r>
+      <w:proofErr w:type="gramEnd"/>
+      <w:r>
+        <w:rPr>
+          <w:rFonts w:hint="eastAsia"/>
+        </w:rPr>
+        <w:t>雨量</w:t>
       </w:r>
     </w:p>
     <w:p>
@@ -18091,11 +18629,19 @@
             <w:pPr>
               <w:ind w:firstLineChars="0" w:firstLine="0"/>
             </w:pPr>
+            <w:proofErr w:type="gramStart"/>
             <w:r>
               <w:rPr>
                 <w:rFonts w:hint="eastAsia"/>
               </w:rPr>
-              <w:t>预测日平均降雨量</w:t>
+              <w:t>预测日</w:t>
+            </w:r>
+            <w:proofErr w:type="gramEnd"/>
+            <w:r>
+              <w:rPr>
+                <w:rFonts w:hint="eastAsia"/>
+              </w:rPr>
+              <w:t>平均降雨量</w:t>
             </w:r>
           </w:p>
         </w:tc>
@@ -18828,7 +19374,23 @@
           <w:rFonts w:cs="Times New Roman"/>
           <w:szCs w:val="28"/>
         </w:rPr>
-        <w:t>年的模型中下半年预测值大了</w:t>
+        <w:t>年的模型中下半</w:t>
+      </w:r>
+      <w:proofErr w:type="gramStart"/>
+      <w:r>
+        <w:rPr>
+          <w:rFonts w:cs="Times New Roman"/>
+          <w:szCs w:val="28"/>
+        </w:rPr>
+        <w:t>年预测</w:t>
+      </w:r>
+      <w:proofErr w:type="gramEnd"/>
+      <w:r>
+        <w:rPr>
+          <w:rFonts w:cs="Times New Roman"/>
+          <w:szCs w:val="28"/>
+        </w:rPr>
+        <w:t>值大了</w:t>
       </w:r>
       <w:r>
         <w:rPr>
@@ -19579,7 +20141,23 @@
           <w:rFonts w:hint="eastAsia"/>
           <w:szCs w:val="24"/>
         </w:rPr>
-        <w:t>统计检验的主要内容是显著性检验。如果实测雨量与估计雨量之间存在差异，则需要对这个差值进行统计检验，并指出由于降水的自然差异造成这个差值的可能性是多少。如果这个可能性很大，我们就不能认为人工的影响显著改变了雨量，即效果不显著；如果可能性很小，例如小于</w:t>
+        <w:t>统计检验的主要内容是显著性检验。如果实测雨量与估计雨量之间存在差异，则需要对这个差值进行统计检验，并指出由于降水的自然差异造成这个差值的可能性是多少。如果这个可能性很大，我们就不能认为人工的影响显著改变了雨量，</w:t>
+      </w:r>
+      <w:proofErr w:type="gramStart"/>
+      <w:r>
+        <w:rPr>
+          <w:rFonts w:hint="eastAsia"/>
+          <w:szCs w:val="24"/>
+        </w:rPr>
+        <w:t>即效果</w:t>
+      </w:r>
+      <w:proofErr w:type="gramEnd"/>
+      <w:r>
+        <w:rPr>
+          <w:rFonts w:hint="eastAsia"/>
+          <w:szCs w:val="24"/>
+        </w:rPr>
+        <w:t>不显著；如果可能性很小，例如小于</w:t>
       </w:r>
       <w:r>
         <w:rPr>
@@ -19593,7 +20171,23 @@
           <w:rFonts w:hint="eastAsia"/>
           <w:szCs w:val="24"/>
         </w:rPr>
-        <w:t>，则我们就有较大的把握认为人工影响是有效的，即效果显著。上述可能性大小即显著性水平，用</w:t>
+        <w:t>，则我们就有较大的把握认为人工影响是有效的，</w:t>
+      </w:r>
+      <w:proofErr w:type="gramStart"/>
+      <w:r>
+        <w:rPr>
+          <w:rFonts w:hint="eastAsia"/>
+          <w:szCs w:val="24"/>
+        </w:rPr>
+        <w:t>即效果</w:t>
+      </w:r>
+      <w:proofErr w:type="gramEnd"/>
+      <w:r>
+        <w:rPr>
+          <w:rFonts w:hint="eastAsia"/>
+          <w:szCs w:val="24"/>
+        </w:rPr>
+        <w:t>显著。上述可能性大小即显著性水平，用</w:t>
       </w:r>
       <w:r>
         <w:rPr>
@@ -21446,7 +22040,23 @@
           <w:rFonts w:cs="Times New Roman" w:hint="eastAsia"/>
           <w:szCs w:val="24"/>
         </w:rPr>
-        <w:t>乌鞘岭各个雨量站位置示意图</w:t>
+        <w:t>乌鞘</w:t>
+      </w:r>
+      <w:proofErr w:type="gramStart"/>
+      <w:r>
+        <w:rPr>
+          <w:rFonts w:cs="Times New Roman" w:hint="eastAsia"/>
+          <w:szCs w:val="24"/>
+        </w:rPr>
+        <w:t>岭各个</w:t>
+      </w:r>
+      <w:proofErr w:type="gramEnd"/>
+      <w:r>
+        <w:rPr>
+          <w:rFonts w:cs="Times New Roman" w:hint="eastAsia"/>
+          <w:szCs w:val="24"/>
+        </w:rPr>
+        <w:t>雨量站位置示意图</w:t>
       </w:r>
     </w:p>
     <w:p>
@@ -21595,7 +22205,23 @@
           <w:rFonts w:cs="Times New Roman" w:hint="eastAsia"/>
           <w:szCs w:val="24"/>
         </w:rPr>
-        <w:t>根据已知的雨量站数据估算出该地的降雨数据。分别对实验组和对照组进行插值操作，</w:t>
+        <w:t>根据已知的雨量</w:t>
+      </w:r>
+      <w:proofErr w:type="gramStart"/>
+      <w:r>
+        <w:rPr>
+          <w:rFonts w:cs="Times New Roman" w:hint="eastAsia"/>
+          <w:szCs w:val="24"/>
+        </w:rPr>
+        <w:t>站数据</w:t>
+      </w:r>
+      <w:proofErr w:type="gramEnd"/>
+      <w:r>
+        <w:rPr>
+          <w:rFonts w:cs="Times New Roman" w:hint="eastAsia"/>
+          <w:szCs w:val="24"/>
+        </w:rPr>
+        <w:t>估算出该地的降雨数据。分别对实验组和对照组进行插值操作，</w:t>
       </w:r>
       <w:r>
         <w:rPr>
@@ -21832,10 +22458,58 @@
         <w:ind w:firstLine="480"/>
         <w:jc w:val="center"/>
         <w:rPr>
-          <w:rFonts w:cs="Times New Roman" w:hint="eastAsia"/>
+          <w:rFonts w:cs="Times New Roman"/>
           <w:szCs w:val="24"/>
         </w:rPr>
       </w:pPr>
+      <w:r>
+        <w:rPr>
+          <w:rFonts w:cs="Times New Roman"/>
+          <w:noProof/>
+          <w:szCs w:val="24"/>
+        </w:rPr>
+        <w:drawing>
+          <wp:inline distT="0" distB="0" distL="0" distR="0" wp14:anchorId="0BB42BD3" wp14:editId="31A65CC8">
+            <wp:extent cx="4009292" cy="2802876"/>
+            <wp:effectExtent l="0" t="0" r="0" b="0"/>
+            <wp:docPr id="17" name="图片 17"/>
+            <wp:cNvGraphicFramePr>
+              <a:graphicFrameLocks xmlns:a="http://schemas.openxmlformats.org/drawingml/2006/main" noChangeAspect="1"/>
+            </wp:cNvGraphicFramePr>
+            <a:graphic xmlns:a="http://schemas.openxmlformats.org/drawingml/2006/main">
+              <a:graphicData uri="http://schemas.openxmlformats.org/drawingml/2006/picture">
+                <pic:pic xmlns:pic="http://schemas.openxmlformats.org/drawingml/2006/picture">
+                  <pic:nvPicPr>
+                    <pic:cNvPr id="17" name="图片 17"/>
+                    <pic:cNvPicPr/>
+                  </pic:nvPicPr>
+                  <pic:blipFill>
+                    <a:blip r:embed="rId37">
+                      <a:extLst>
+                        <a:ext uri="{28A0092B-C50C-407E-A947-70E740481C1C}">
+                          <a14:useLocalDpi xmlns:a14="http://schemas.microsoft.com/office/drawing/2010/main" val="0"/>
+                        </a:ext>
+                      </a:extLst>
+                    </a:blip>
+                    <a:stretch>
+                      <a:fillRect/>
+                    </a:stretch>
+                  </pic:blipFill>
+                  <pic:spPr>
+                    <a:xfrm>
+                      <a:off x="0" y="0"/>
+                      <a:ext cx="4012075" cy="2804821"/>
+                    </a:xfrm>
+                    <a:prstGeom prst="rect">
+                      <a:avLst/>
+                    </a:prstGeom>
+                  </pic:spPr>
+                </pic:pic>
+              </a:graphicData>
+            </a:graphic>
+          </wp:inline>
+        </w:drawing>
+      </w:r>
     </w:p>
     <w:p>
       <w:pPr>
@@ -21851,6 +22525,7 @@
           <w:rFonts w:cs="Times New Roman" w:hint="eastAsia"/>
           <w:szCs w:val="24"/>
         </w:rPr>
+        <w:lastRenderedPageBreak/>
         <w:t>图</w:t>
       </w:r>
       <w:r>
@@ -21951,7 +22626,39 @@
           <w:rFonts w:cs="Times New Roman" w:hint="eastAsia"/>
           <w:szCs w:val="24"/>
         </w:rPr>
-        <w:t>与乌鞘岭单电极随机对比试验相似，需要选取实验组和对照组，通过比较雨量的增量，以及进行显著性检验来分析降雨效果。但是与乌鞘岭单电极不同的是，六盘山地区考虑到试验周期，对试验方案进行了调整，在实验期间，所有装置功率全开，这样导致了随机对比试验没有了对照组，所以选择了没开装置的</w:t>
+        <w:t>与乌</w:t>
+      </w:r>
+      <w:proofErr w:type="gramStart"/>
+      <w:r>
+        <w:rPr>
+          <w:rFonts w:cs="Times New Roman" w:hint="eastAsia"/>
+          <w:szCs w:val="24"/>
+        </w:rPr>
+        <w:t>鞘岭单电极</w:t>
+      </w:r>
+      <w:proofErr w:type="gramEnd"/>
+      <w:r>
+        <w:rPr>
+          <w:rFonts w:cs="Times New Roman" w:hint="eastAsia"/>
+          <w:szCs w:val="24"/>
+        </w:rPr>
+        <w:t>随机对比试验相似，需要选取实验组和对照组，通过比较雨量的增量，以及进行显著性检验来分析降雨效果。但是与乌</w:t>
+      </w:r>
+      <w:proofErr w:type="gramStart"/>
+      <w:r>
+        <w:rPr>
+          <w:rFonts w:cs="Times New Roman" w:hint="eastAsia"/>
+          <w:szCs w:val="24"/>
+        </w:rPr>
+        <w:t>鞘岭单电极</w:t>
+      </w:r>
+      <w:proofErr w:type="gramEnd"/>
+      <w:r>
+        <w:rPr>
+          <w:rFonts w:cs="Times New Roman" w:hint="eastAsia"/>
+          <w:szCs w:val="24"/>
+        </w:rPr>
+        <w:t>不同的是，六盘山地区考虑到试验周期，对试验方案进行了调整，在实验期间，所有装置功率全开，这样导致了随机对比试验没有了对照组，所以选择了没开装置的</w:t>
       </w:r>
       <w:r>
         <w:rPr>
@@ -21965,15 +22672,7 @@
           <w:rFonts w:cs="Times New Roman" w:hint="eastAsia"/>
           <w:szCs w:val="24"/>
         </w:rPr>
-        <w:t>月份</w:t>
-      </w:r>
-      <w:r>
-        <w:rPr>
-          <w:rFonts w:cs="Times New Roman" w:hint="eastAsia"/>
-          <w:szCs w:val="24"/>
-        </w:rPr>
-        <w:lastRenderedPageBreak/>
-        <w:t>的降雨数据作为对照组。</w:t>
+        <w:t>月份的降雨数据作为对照组。</w:t>
       </w:r>
     </w:p>
     <w:p>
@@ -22099,7 +22798,23 @@
           <w:rFonts w:cs="Times New Roman" w:hint="eastAsia"/>
           <w:szCs w:val="24"/>
         </w:rPr>
-        <w:t>月雨量缺测比较严重，</w:t>
+        <w:t>月雨量</w:t>
+      </w:r>
+      <w:proofErr w:type="gramStart"/>
+      <w:r>
+        <w:rPr>
+          <w:rFonts w:cs="Times New Roman" w:hint="eastAsia"/>
+          <w:szCs w:val="24"/>
+        </w:rPr>
+        <w:t>缺测比较</w:t>
+      </w:r>
+      <w:proofErr w:type="gramEnd"/>
+      <w:r>
+        <w:rPr>
+          <w:rFonts w:cs="Times New Roman" w:hint="eastAsia"/>
+          <w:szCs w:val="24"/>
+        </w:rPr>
+        <w:t>严重，</w:t>
       </w:r>
       <w:r>
         <w:rPr>
@@ -22192,12 +22907,21 @@
         </w:rPr>
         <w:t>号雨量筒的数据进行加和，作为六盘山地区的降雨数据。</w:t>
       </w:r>
-      <w:r>
-        <w:rPr>
-          <w:rFonts w:cs="Times New Roman" w:hint="eastAsia"/>
-          <w:szCs w:val="24"/>
-        </w:rPr>
-        <w:t>除去缺测的情况，在</w:t>
+      <w:proofErr w:type="gramStart"/>
+      <w:r>
+        <w:rPr>
+          <w:rFonts w:cs="Times New Roman" w:hint="eastAsia"/>
+          <w:szCs w:val="24"/>
+        </w:rPr>
+        <w:t>除去缺测的</w:t>
+      </w:r>
+      <w:proofErr w:type="gramEnd"/>
+      <w:r>
+        <w:rPr>
+          <w:rFonts w:cs="Times New Roman" w:hint="eastAsia"/>
+          <w:szCs w:val="24"/>
+        </w:rPr>
+        <w:t>情况，在</w:t>
       </w:r>
       <w:r>
         <w:rPr>
@@ -22621,13 +23345,13 @@
                     <pic:cNvPicPr/>
                   </pic:nvPicPr>
                   <pic:blipFill>
-                    <a:blip r:embed="rId37" cstate="print">
+                    <a:blip r:embed="rId38" cstate="print">
                       <a:extLst>
                         <a:ext uri="{28A0092B-C50C-407E-A947-70E740481C1C}">
                           <a14:useLocalDpi xmlns:a14="http://schemas.microsoft.com/office/drawing/2010/main" val="0"/>
                         </a:ext>
                         <a:ext uri="{96DAC541-7B7A-43D3-8B79-37D633B846F1}">
-                          <asvg:svgBlip xmlns:asvg="http://schemas.microsoft.com/office/drawing/2016/SVG/main" r:embed="rId38"/>
+                          <asvg:svgBlip xmlns:asvg="http://schemas.microsoft.com/office/drawing/2016/SVG/main" r:embed="rId39"/>
                         </a:ext>
                       </a:extLst>
                     </a:blip>
@@ -22897,7 +23621,23 @@
           <w:rFonts w:cs="Times New Roman" w:hint="eastAsia"/>
           <w:szCs w:val="24"/>
         </w:rPr>
-        <w:t>方法，对未知点进行二维插值。根据已知的雨量站数据估算出该地的降雨数据。分别对实验组和对照组进行插值操作，将插值后的数据绘制成</w:t>
+        <w:t>方法，对未知点进行二维插值。根据已知的雨量</w:t>
+      </w:r>
+      <w:proofErr w:type="gramStart"/>
+      <w:r>
+        <w:rPr>
+          <w:rFonts w:cs="Times New Roman" w:hint="eastAsia"/>
+          <w:szCs w:val="24"/>
+        </w:rPr>
+        <w:t>站数据</w:t>
+      </w:r>
+      <w:proofErr w:type="gramEnd"/>
+      <w:r>
+        <w:rPr>
+          <w:rFonts w:cs="Times New Roman" w:hint="eastAsia"/>
+          <w:szCs w:val="24"/>
+        </w:rPr>
+        <w:t>估算出该地的降雨数据。分别对实验组和对照组进行插值操作，将插值后的数据绘制成</w:t>
       </w:r>
       <w:r>
         <w:rPr>
@@ -22945,13 +23685,13 @@
                     <pic:cNvPicPr/>
                   </pic:nvPicPr>
                   <pic:blipFill>
-                    <a:blip r:embed="rId39">
+                    <a:blip r:embed="rId40">
                       <a:extLst>
                         <a:ext uri="{28A0092B-C50C-407E-A947-70E740481C1C}">
                           <a14:useLocalDpi xmlns:a14="http://schemas.microsoft.com/office/drawing/2010/main" val="0"/>
                         </a:ext>
                         <a:ext uri="{96DAC541-7B7A-43D3-8B79-37D633B846F1}">
-                          <asvg:svgBlip xmlns:asvg="http://schemas.microsoft.com/office/drawing/2016/SVG/main" r:embed="rId40"/>
+                          <asvg:svgBlip xmlns:asvg="http://schemas.microsoft.com/office/drawing/2016/SVG/main" r:embed="rId41"/>
                         </a:ext>
                       </a:extLst>
                     </a:blip>
@@ -23754,10 +24494,58 @@
         <w:ind w:firstLine="480"/>
         <w:jc w:val="center"/>
         <w:rPr>
-          <w:rFonts w:cs="Times New Roman" w:hint="eastAsia"/>
+          <w:rFonts w:cs="Times New Roman"/>
           <w:szCs w:val="24"/>
         </w:rPr>
       </w:pPr>
+      <w:r>
+        <w:rPr>
+          <w:rFonts w:cs="Times New Roman"/>
+          <w:noProof/>
+          <w:szCs w:val="24"/>
+        </w:rPr>
+        <w:drawing>
+          <wp:inline distT="0" distB="0" distL="0" distR="0" wp14:anchorId="24A9B6A1" wp14:editId="7112A49B">
+            <wp:extent cx="3509890" cy="2519715"/>
+            <wp:effectExtent l="0" t="0" r="0" b="0"/>
+            <wp:docPr id="9" name="图片 9"/>
+            <wp:cNvGraphicFramePr>
+              <a:graphicFrameLocks xmlns:a="http://schemas.openxmlformats.org/drawingml/2006/main" noChangeAspect="1"/>
+            </wp:cNvGraphicFramePr>
+            <a:graphic xmlns:a="http://schemas.openxmlformats.org/drawingml/2006/main">
+              <a:graphicData uri="http://schemas.openxmlformats.org/drawingml/2006/picture">
+                <pic:pic xmlns:pic="http://schemas.openxmlformats.org/drawingml/2006/picture">
+                  <pic:nvPicPr>
+                    <pic:cNvPr id="9" name="图片 9"/>
+                    <pic:cNvPicPr/>
+                  </pic:nvPicPr>
+                  <pic:blipFill>
+                    <a:blip r:embed="rId42">
+                      <a:extLst>
+                        <a:ext uri="{28A0092B-C50C-407E-A947-70E740481C1C}">
+                          <a14:useLocalDpi xmlns:a14="http://schemas.microsoft.com/office/drawing/2010/main" val="0"/>
+                        </a:ext>
+                      </a:extLst>
+                    </a:blip>
+                    <a:stretch>
+                      <a:fillRect/>
+                    </a:stretch>
+                  </pic:blipFill>
+                  <pic:spPr>
+                    <a:xfrm>
+                      <a:off x="0" y="0"/>
+                      <a:ext cx="3515006" cy="2523388"/>
+                    </a:xfrm>
+                    <a:prstGeom prst="rect">
+                      <a:avLst/>
+                    </a:prstGeom>
+                  </pic:spPr>
+                </pic:pic>
+              </a:graphicData>
+            </a:graphic>
+          </wp:inline>
+        </w:drawing>
+      </w:r>
     </w:p>
     <w:p>
       <w:pPr>
@@ -23873,6 +24661,7 @@
         <w:rPr>
           <w:rFonts w:hint="eastAsia"/>
         </w:rPr>
+        <w:lastRenderedPageBreak/>
         <w:t>风向影响的降雨差异分析</w:t>
       </w:r>
     </w:p>
@@ -23928,8 +24717,23 @@
           <w:rFonts w:cs="Times New Roman" w:hint="eastAsia"/>
           <w:szCs w:val="24"/>
         </w:rPr>
-        <w:lastRenderedPageBreak/>
-        <w:t>为了验证实际上带单粒子生成器的有效性，我们分析了乌鞘岭地区和六盘山地区的自建雨量站点的降雨数据，以及综合站的记录下的风向数据，来探究在装置生成器附近的风向与降雨催化效果之间的关系。</w:t>
+        <w:t>为了验证实际上带单粒子生成器的有效性，我们分析了乌鞘岭地区和六盘山地区的自建雨量站点的降雨数据，以及</w:t>
+      </w:r>
+      <w:proofErr w:type="gramStart"/>
+      <w:r>
+        <w:rPr>
+          <w:rFonts w:cs="Times New Roman" w:hint="eastAsia"/>
+          <w:szCs w:val="24"/>
+        </w:rPr>
+        <w:t>综合站</w:t>
+      </w:r>
+      <w:proofErr w:type="gramEnd"/>
+      <w:r>
+        <w:rPr>
+          <w:rFonts w:cs="Times New Roman" w:hint="eastAsia"/>
+          <w:szCs w:val="24"/>
+        </w:rPr>
+        <w:t>的记录下的风向数据，来探究在装置生成器附近的风向与降雨催化效果之间的关系。</w:t>
       </w:r>
     </w:p>
     <w:p>
@@ -23952,7 +24756,21 @@
         <w:rPr>
           <w:rFonts w:hint="eastAsia"/>
         </w:rPr>
-        <w:t>个雨量站和若干个综合测试站，综合测试站记录了该地每小时的风向风速信息。雨量站的位置不同，收集到的降雨数据不同，以降雨数据为核心，通过分析风向风速的变化与降雨变化之间的关系，找到上风处和下风处的雨量站降雨差异，根据各个雨量站与带电粒子发生器之间的位置关系，找出风向影响降雨是否与各自相对位置之间的联系。</w:t>
+        <w:t>个雨量站和若干个综合测试站，综合测试</w:t>
+      </w:r>
+      <w:proofErr w:type="gramStart"/>
+      <w:r>
+        <w:rPr>
+          <w:rFonts w:hint="eastAsia"/>
+        </w:rPr>
+        <w:t>站记录</w:t>
+      </w:r>
+      <w:proofErr w:type="gramEnd"/>
+      <w:r>
+        <w:rPr>
+          <w:rFonts w:hint="eastAsia"/>
+        </w:rPr>
+        <w:t>了该地每小时的风向风速信息。雨量站的位置不同，收集到的降雨数据不同，以降雨数据为核心，通过分析风向风速的变化与降雨变化之间的关系，找到上风处和下风处的雨量站降雨差异，根据各个雨量站与带电粒子发生器之间的位置关系，找出风向影响降雨是否与各自相对位置之间的联系。</w:t>
       </w:r>
     </w:p>
     <w:p>
@@ -24059,12 +24877,21 @@
         </w:rPr>
         <w:t>小时的降雨直接加和，作为该站一天的降雨量。但是为了尽可能地消除不同站点由于自身原因带来的各站之间降雨的差异，</w:t>
       </w:r>
-      <w:r>
-        <w:rPr>
-          <w:rFonts w:cs="Times New Roman" w:hint="eastAsia"/>
-          <w:szCs w:val="24"/>
-        </w:rPr>
-        <w:t>凸显出风向对不同站点降雨数据的影响，我们需要找出</w:t>
+      <w:proofErr w:type="gramStart"/>
+      <w:r>
+        <w:rPr>
+          <w:rFonts w:cs="Times New Roman" w:hint="eastAsia"/>
+          <w:szCs w:val="24"/>
+        </w:rPr>
+        <w:t>凸</w:t>
+      </w:r>
+      <w:proofErr w:type="gramEnd"/>
+      <w:r>
+        <w:rPr>
+          <w:rFonts w:cs="Times New Roman" w:hint="eastAsia"/>
+          <w:szCs w:val="24"/>
+        </w:rPr>
+        <w:t>显出风向对不同站点降雨数据的影响，我们需要找出</w:t>
       </w:r>
       <w:r>
         <w:rPr>
@@ -24462,7 +25289,6 @@
         <w:rPr>
           <w:rFonts w:hint="eastAsia"/>
         </w:rPr>
-        <w:lastRenderedPageBreak/>
         <w:t>乌鞘岭试验区的</w:t>
       </w:r>
       <w:r>
@@ -25428,7 +26254,15 @@
           <w:rFonts w:cs="Times New Roman"/>
           <w:szCs w:val="24"/>
         </w:rPr>
-        <w:t>W0003</w:t>
+        <w:t>W</w:t>
+      </w:r>
+      <w:r>
+        <w:rPr>
+          <w:rFonts w:cs="Times New Roman"/>
+          <w:szCs w:val="24"/>
+        </w:rPr>
+        <w:lastRenderedPageBreak/>
+        <w:t>0003</w:t>
       </w:r>
       <w:r>
         <w:rPr>
@@ -25978,7 +26812,6 @@
                 <w:color w:val="000000"/>
                 <w:sz w:val="22"/>
               </w:rPr>
-              <w:lastRenderedPageBreak/>
               <w:t>2020/7/17</w:t>
             </w:r>
           </w:p>
@@ -28923,6 +29756,7 @@
                 <w:color w:val="000000"/>
                 <w:sz w:val="22"/>
               </w:rPr>
+              <w:lastRenderedPageBreak/>
               <w:t>2020/7/22</w:t>
             </w:r>
           </w:p>
@@ -30203,7 +31037,6 @@
                 <w:color w:val="000000"/>
                 <w:sz w:val="22"/>
               </w:rPr>
-              <w:lastRenderedPageBreak/>
               <w:t>2020/8/12</w:t>
             </w:r>
           </w:p>
@@ -31470,7 +32303,39 @@
           <w:rFonts w:cs="Times New Roman" w:hint="eastAsia"/>
           <w:szCs w:val="24"/>
         </w:rPr>
-        <w:t>从表格中我们可以看到，上半部分的是下风处雨量增长量更多的日期，下半部分是上风处雨量增长量更多的日期。所有日期加起来的平均雨量为：上风处雨量站的平均增加雨量为</w:t>
+        <w:t>从表格中我们可以看到，上半部分的是下风处雨量增长</w:t>
+      </w:r>
+      <w:proofErr w:type="gramStart"/>
+      <w:r>
+        <w:rPr>
+          <w:rFonts w:cs="Times New Roman" w:hint="eastAsia"/>
+          <w:szCs w:val="24"/>
+        </w:rPr>
+        <w:t>量更多</w:t>
+      </w:r>
+      <w:proofErr w:type="gramEnd"/>
+      <w:r>
+        <w:rPr>
+          <w:rFonts w:cs="Times New Roman" w:hint="eastAsia"/>
+          <w:szCs w:val="24"/>
+        </w:rPr>
+        <w:t>的日期，下半部分是上风处雨量增长</w:t>
+      </w:r>
+      <w:proofErr w:type="gramStart"/>
+      <w:r>
+        <w:rPr>
+          <w:rFonts w:cs="Times New Roman" w:hint="eastAsia"/>
+          <w:szCs w:val="24"/>
+        </w:rPr>
+        <w:t>量更多</w:t>
+      </w:r>
+      <w:proofErr w:type="gramEnd"/>
+      <w:r>
+        <w:rPr>
+          <w:rFonts w:cs="Times New Roman" w:hint="eastAsia"/>
+          <w:szCs w:val="24"/>
+        </w:rPr>
+        <w:t>的日期。所有日期加起来的平均雨量为：上风处雨量站的平均增加雨量为</w:t>
       </w:r>
       <w:r>
         <w:rPr>
@@ -31547,8 +32412,17 @@
           <w:rFonts w:cs="Times New Roman" w:hint="eastAsia"/>
           <w:szCs w:val="24"/>
         </w:rPr>
-        <w:t>，也就是说下风处的催化效果比上风处强</w:t>
-      </w:r>
+        <w:t>，也就是说下风处的催化效果比</w:t>
+      </w:r>
+      <w:proofErr w:type="gramStart"/>
+      <w:r>
+        <w:rPr>
+          <w:rFonts w:cs="Times New Roman" w:hint="eastAsia"/>
+          <w:szCs w:val="24"/>
+        </w:rPr>
+        <w:t>上风处强</w:t>
+      </w:r>
+      <w:proofErr w:type="gramEnd"/>
       <w:r>
         <w:rPr>
           <w:rFonts w:cs="Times New Roman"/>
@@ -31591,7 +32465,31 @@
           <w:rFonts w:cs="Times New Roman" w:hint="eastAsia"/>
           <w:szCs w:val="24"/>
         </w:rPr>
-        <w:t>个雨量站的具体地理位置，数值代表了该日降雨量减去该站的平均降雨量，黑色的五角星是乌鞘岭单电极装置的位置，红色的五角星是综合气象站</w:t>
+        <w:t>个雨量站的具体地理位置，数值代表了该日降雨量减去该站的平均降雨量，黑色的五角星是乌</w:t>
+      </w:r>
+      <w:proofErr w:type="gramStart"/>
+      <w:r>
+        <w:rPr>
+          <w:rFonts w:cs="Times New Roman" w:hint="eastAsia"/>
+          <w:szCs w:val="24"/>
+        </w:rPr>
+        <w:t>鞘岭单电极</w:t>
+      </w:r>
+      <w:proofErr w:type="gramEnd"/>
+      <w:r>
+        <w:rPr>
+          <w:rFonts w:cs="Times New Roman" w:hint="eastAsia"/>
+          <w:szCs w:val="24"/>
+        </w:rPr>
+        <w:t>装置的位置，红色的五角星是综合气象</w:t>
+      </w:r>
+      <w:r>
+        <w:rPr>
+          <w:rFonts w:cs="Times New Roman" w:hint="eastAsia"/>
+          <w:szCs w:val="24"/>
+        </w:rPr>
+        <w:lastRenderedPageBreak/>
+        <w:t>站</w:t>
       </w:r>
       <w:r>
         <w:rPr>
@@ -31621,7 +32519,6 @@
         <w:rPr>
           <w:noProof/>
         </w:rPr>
-        <w:lastRenderedPageBreak/>
         <w:drawing>
           <wp:inline distT="0" distB="0" distL="0" distR="0" wp14:anchorId="6EE8E167" wp14:editId="771C2AD2">
             <wp:extent cx="4787153" cy="3591229"/>
@@ -31640,7 +32537,7 @@
                     </pic:cNvPicPr>
                   </pic:nvPicPr>
                   <pic:blipFill>
-                    <a:blip r:embed="rId41" cstate="print">
+                    <a:blip r:embed="rId43" cstate="print">
                       <a:extLst>
                         <a:ext uri="{28A0092B-C50C-407E-A947-70E740481C1C}">
                           <a14:useLocalDpi xmlns:a14="http://schemas.microsoft.com/office/drawing/2010/main" val="0"/>
@@ -31755,7 +32652,7 @@
                     </pic:cNvPicPr>
                   </pic:nvPicPr>
                   <pic:blipFill>
-                    <a:blip r:embed="rId42" cstate="print">
+                    <a:blip r:embed="rId44" cstate="print">
                       <a:extLst>
                         <a:ext uri="{28A0092B-C50C-407E-A947-70E740481C1C}">
                           <a14:useLocalDpi xmlns:a14="http://schemas.microsoft.com/office/drawing/2010/main" val="0"/>
@@ -31801,6 +32698,7 @@
           <w:rFonts w:cs="Times New Roman" w:hint="eastAsia"/>
           <w:szCs w:val="24"/>
         </w:rPr>
+        <w:lastRenderedPageBreak/>
         <w:t>7</w:t>
       </w:r>
       <w:r>
@@ -31845,15 +32743,7 @@
           <w:rFonts w:cs="Times New Roman" w:hint="eastAsia"/>
           <w:szCs w:val="24"/>
         </w:rPr>
-        <w:t>为了使我们的结果更具有说服力，我们将研究周期从一天改为了一个降雨过</w:t>
-      </w:r>
-      <w:r>
-        <w:rPr>
-          <w:rFonts w:cs="Times New Roman" w:hint="eastAsia"/>
-          <w:szCs w:val="24"/>
-        </w:rPr>
-        <w:lastRenderedPageBreak/>
-        <w:t>程，我们把</w:t>
+        <w:t>为了使我们的结果更具有说服力，我们将研究周期从一天改为了一个降雨过程，我们把</w:t>
       </w:r>
       <w:r>
         <w:rPr>
@@ -33178,7 +34068,23 @@
           <w:rFonts w:cs="Times New Roman" w:hint="eastAsia"/>
           <w:szCs w:val="24"/>
         </w:rPr>
-        <w:t>，也就是说下风处比上风处的催化效果强了</w:t>
+        <w:t>，也就是说</w:t>
+      </w:r>
+      <w:proofErr w:type="gramStart"/>
+      <w:r>
+        <w:rPr>
+          <w:rFonts w:cs="Times New Roman" w:hint="eastAsia"/>
+          <w:szCs w:val="24"/>
+        </w:rPr>
+        <w:t>下风处比上风</w:t>
+      </w:r>
+      <w:proofErr w:type="gramEnd"/>
+      <w:r>
+        <w:rPr>
+          <w:rFonts w:cs="Times New Roman" w:hint="eastAsia"/>
+          <w:szCs w:val="24"/>
+        </w:rPr>
+        <w:t>处的催化效果强了</w:t>
       </w:r>
       <w:r>
         <w:rPr>
@@ -33234,7 +34140,7 @@
                     </pic:cNvPicPr>
                   </pic:nvPicPr>
                   <pic:blipFill>
-                    <a:blip r:embed="rId43" cstate="print">
+                    <a:blip r:embed="rId45" cstate="print">
                       <a:extLst>
                         <a:ext uri="{28A0092B-C50C-407E-A947-70E740481C1C}">
                           <a14:useLocalDpi xmlns:a14="http://schemas.microsoft.com/office/drawing/2010/main" val="0"/>
@@ -33377,7 +34283,7 @@
                     </pic:cNvPicPr>
                   </pic:nvPicPr>
                   <pic:blipFill>
-                    <a:blip r:embed="rId44" cstate="print">
+                    <a:blip r:embed="rId46" cstate="print">
                       <a:extLst>
                         <a:ext uri="{28A0092B-C50C-407E-A947-70E740481C1C}">
                           <a14:useLocalDpi xmlns:a14="http://schemas.microsoft.com/office/drawing/2010/main" val="0"/>
@@ -40863,8 +41769,17 @@
           <w:rFonts w:cs="Times New Roman" w:hint="eastAsia"/>
           <w:szCs w:val="24"/>
         </w:rPr>
-        <w:t>，也就是说下风处的催化效果比上风处强</w:t>
-      </w:r>
+        <w:t>，也就是说下风处的催化效果比</w:t>
+      </w:r>
+      <w:proofErr w:type="gramStart"/>
+      <w:r>
+        <w:rPr>
+          <w:rFonts w:cs="Times New Roman" w:hint="eastAsia"/>
+          <w:szCs w:val="24"/>
+        </w:rPr>
+        <w:t>上风处强</w:t>
+      </w:r>
+      <w:proofErr w:type="gramEnd"/>
       <w:r>
         <w:rPr>
           <w:rFonts w:cs="Times New Roman" w:hint="eastAsia"/>
@@ -40997,7 +41912,7 @@
                     </pic:cNvPicPr>
                   </pic:nvPicPr>
                   <pic:blipFill>
-                    <a:blip r:embed="rId45" cstate="print">
+                    <a:blip r:embed="rId47" cstate="print">
                       <a:extLst>
                         <a:ext uri="{28A0092B-C50C-407E-A947-70E740481C1C}">
                           <a14:useLocalDpi xmlns:a14="http://schemas.microsoft.com/office/drawing/2010/main" val="0"/>
@@ -41099,7 +42014,7 @@
                     </pic:cNvPicPr>
                   </pic:nvPicPr>
                   <pic:blipFill>
-                    <a:blip r:embed="rId46" cstate="print">
+                    <a:blip r:embed="rId48" cstate="print">
                       <a:extLst>
                         <a:ext uri="{28A0092B-C50C-407E-A947-70E740481C1C}">
                           <a14:useLocalDpi xmlns:a14="http://schemas.microsoft.com/office/drawing/2010/main" val="0"/>
@@ -42497,7 +43412,23 @@
           <w:rFonts w:cs="Times New Roman" w:hint="eastAsia"/>
           <w:szCs w:val="24"/>
         </w:rPr>
-        <w:t>，也就是说下风处比上风处的催化效果强了</w:t>
+        <w:t>，也就是说</w:t>
+      </w:r>
+      <w:proofErr w:type="gramStart"/>
+      <w:r>
+        <w:rPr>
+          <w:rFonts w:cs="Times New Roman" w:hint="eastAsia"/>
+          <w:szCs w:val="24"/>
+        </w:rPr>
+        <w:t>下风处比上风</w:t>
+      </w:r>
+      <w:proofErr w:type="gramEnd"/>
+      <w:r>
+        <w:rPr>
+          <w:rFonts w:cs="Times New Roman" w:hint="eastAsia"/>
+          <w:szCs w:val="24"/>
+        </w:rPr>
+        <w:t>处的催化效果强了</w:t>
       </w:r>
       <w:r>
         <w:rPr>
@@ -42518,7 +43449,23 @@
           <w:rFonts w:cs="Times New Roman" w:hint="eastAsia"/>
           <w:szCs w:val="24"/>
         </w:rPr>
-        <w:t>左右。这一数值和乌鞘岭地区的</w:t>
+        <w:t>左右。这一数值和</w:t>
+      </w:r>
+      <w:proofErr w:type="gramStart"/>
+      <w:r>
+        <w:rPr>
+          <w:rFonts w:cs="Times New Roman" w:hint="eastAsia"/>
+          <w:szCs w:val="24"/>
+        </w:rPr>
+        <w:t>乌鞘</w:t>
+      </w:r>
+      <w:proofErr w:type="gramEnd"/>
+      <w:r>
+        <w:rPr>
+          <w:rFonts w:cs="Times New Roman" w:hint="eastAsia"/>
+          <w:szCs w:val="24"/>
+        </w:rPr>
+        <w:t>岭地区的</w:t>
       </w:r>
       <w:r>
         <w:rPr>
@@ -42573,7 +43520,7 @@
                     </pic:cNvPicPr>
                   </pic:nvPicPr>
                   <pic:blipFill>
-                    <a:blip r:embed="rId47" cstate="print">
+                    <a:blip r:embed="rId49" cstate="print">
                       <a:extLst>
                         <a:ext uri="{28A0092B-C50C-407E-A947-70E740481C1C}">
                           <a14:useLocalDpi xmlns:a14="http://schemas.microsoft.com/office/drawing/2010/main" val="0"/>
@@ -42703,7 +43650,7 @@
                     </pic:cNvPicPr>
                   </pic:nvPicPr>
                   <pic:blipFill>
-                    <a:blip r:embed="rId48" cstate="print">
+                    <a:blip r:embed="rId50" cstate="print">
                       <a:extLst>
                         <a:ext uri="{28A0092B-C50C-407E-A947-70E740481C1C}">
                           <a14:useLocalDpi xmlns:a14="http://schemas.microsoft.com/office/drawing/2010/main" val="0"/>
@@ -42852,7 +43799,21 @@
         <w:rPr>
           <w:rFonts w:hint="eastAsia"/>
         </w:rPr>
-        <w:t>探究了风向对六盘山和乌鞘岭实验区内部的雨量分布带来的影响，通过定量的分析说明了带电粒子发生装置的有效性。</w:t>
+        <w:t>探究了风向对六盘山和</w:t>
+      </w:r>
+      <w:proofErr w:type="gramStart"/>
+      <w:r>
+        <w:rPr>
+          <w:rFonts w:hint="eastAsia"/>
+        </w:rPr>
+        <w:t>乌鞘</w:t>
+      </w:r>
+      <w:proofErr w:type="gramEnd"/>
+      <w:r>
+        <w:rPr>
+          <w:rFonts w:hint="eastAsia"/>
+        </w:rPr>
+        <w:t>岭实验区内部的雨量分布带来的影响，通过定量的分析说明了带电粒子发生装置的有效性。</w:t>
       </w:r>
     </w:p>
     <w:p>
@@ -43018,7 +43979,21 @@
         <w:rPr>
           <w:rFonts w:hint="eastAsia"/>
         </w:rPr>
-        <w:t>等老师对我的关心和帮助。在课题研究和项目开发过程中，我与很多同学一起度过了一段段难忘的时光，值得怀念。我们大家共同创造的良好的学术氛围，将给我以永远而美好的回忆。</w:t>
+        <w:t>等老师对我的关心和帮助。在课题研究和项目开发过程中，我与很多同学一起度过了一段</w:t>
+      </w:r>
+      <w:proofErr w:type="gramStart"/>
+      <w:r>
+        <w:rPr>
+          <w:rFonts w:hint="eastAsia"/>
+        </w:rPr>
+        <w:t>段</w:t>
+      </w:r>
+      <w:proofErr w:type="gramEnd"/>
+      <w:r>
+        <w:rPr>
+          <w:rFonts w:hint="eastAsia"/>
+        </w:rPr>
+        <w:t>难忘的时光，值得怀念。我们大家共同创造的良好的学术氛围，将给我以永远而美好的回忆。</w:t>
       </w:r>
     </w:p>
     <w:p>
@@ -43072,14 +44047,46 @@
           <w:rFonts w:hint="eastAsia"/>
           <w:color w:val="FF0000"/>
         </w:rPr>
-        <w:t>致谢属于论文的辅文部分。使用第一人称，采用散文体，对指导教师以及协助完成设计的有关人员表示谢意，并可简述自己通过本次毕业设计的体会</w:t>
-      </w:r>
+        <w:t>致谢属于论文</w:t>
+      </w:r>
+      <w:proofErr w:type="gramStart"/>
       <w:r>
         <w:rPr>
           <w:rFonts w:hint="eastAsia"/>
           <w:color w:val="FF0000"/>
         </w:rPr>
-        <w:t>，注意只写是查重最容易出问题的地方，请千万不要看别人写的，照搬</w:t>
+        <w:t>的辅文部分</w:t>
+      </w:r>
+      <w:proofErr w:type="gramEnd"/>
+      <w:r>
+        <w:rPr>
+          <w:rFonts w:hint="eastAsia"/>
+          <w:color w:val="FF0000"/>
+        </w:rPr>
+        <w:t>。使用第一人称，采用散文体，对指导教师以及协助完成设计的有关人员表示谢意，并可简述自己通过本次毕业设计的体会</w:t>
+      </w:r>
+      <w:r>
+        <w:rPr>
+          <w:rFonts w:hint="eastAsia"/>
+          <w:color w:val="FF0000"/>
+        </w:rPr>
+        <w:t>，注意只写是</w:t>
+      </w:r>
+      <w:proofErr w:type="gramStart"/>
+      <w:r>
+        <w:rPr>
+          <w:rFonts w:hint="eastAsia"/>
+          <w:color w:val="FF0000"/>
+        </w:rPr>
+        <w:t>查重最</w:t>
+      </w:r>
+      <w:proofErr w:type="gramEnd"/>
+      <w:r>
+        <w:rPr>
+          <w:rFonts w:hint="eastAsia"/>
+          <w:color w:val="FF0000"/>
+        </w:rPr>
+        <w:t>容易出问题的地方，请千万不要看别人写的，照搬</w:t>
       </w:r>
       <w:r>
         <w:rPr>
@@ -43268,6 +44275,7 @@
         <w:t xml:space="preserve"> V, Pinsky </w:t>
       </w:r>
       <w:proofErr w:type="spellStart"/>
+      <w:proofErr w:type="gramStart"/>
       <w:r>
         <w:rPr>
           <w:color w:val="000000"/>
@@ -43283,7 +44291,16 @@
           <w:kern w:val="0"/>
           <w:szCs w:val="15"/>
         </w:rPr>
-        <w:t xml:space="preserve"> al. Rain enhancement and fog elimination by seeding with charged droplets. Part I: Theory and numerical simulations[J]. Journal of applied meteorology, 2004, 43(10):1513-1529.</w:t>
+        <w:t xml:space="preserve"> al.</w:t>
+      </w:r>
+      <w:proofErr w:type="gramEnd"/>
+      <w:r>
+        <w:rPr>
+          <w:color w:val="000000"/>
+          <w:kern w:val="0"/>
+          <w:szCs w:val="15"/>
+        </w:rPr>
+        <w:t xml:space="preserve"> Rain enhancement and fog elimination by seeding with charged droplets. Part I: Theory and numerical simulations[J]. Journal of applied meteorology, 2004, 43(10):1513-1529.</w:t>
       </w:r>
       <w:bookmarkEnd w:id="45"/>
     </w:p>
@@ -43351,6 +44368,7 @@
         <w:t xml:space="preserve"> </w:t>
       </w:r>
       <w:proofErr w:type="spellStart"/>
+      <w:proofErr w:type="gramStart"/>
       <w:r>
         <w:rPr>
           <w:color w:val="000000"/>
@@ -43366,7 +44384,16 @@
           <w:kern w:val="0"/>
           <w:szCs w:val="15"/>
         </w:rPr>
-        <w:t xml:space="preserve"> al. Laser-induced water condensation in air[J]. Nature Photonics, 2010, 4(7):451-456.</w:t>
+        <w:t xml:space="preserve"> al.</w:t>
+      </w:r>
+      <w:proofErr w:type="gramEnd"/>
+      <w:r>
+        <w:rPr>
+          <w:color w:val="000000"/>
+          <w:kern w:val="0"/>
+          <w:szCs w:val="15"/>
+        </w:rPr>
+        <w:t xml:space="preserve"> Laser-induced water condensation in air[J]. Nature Photonics, 2010, 4(7):451-456.</w:t>
       </w:r>
     </w:p>
     <w:p>
@@ -43406,6 +44433,7 @@
         <w:t xml:space="preserve">Ju J, Liu J, Wang </w:t>
       </w:r>
       <w:proofErr w:type="spellStart"/>
+      <w:proofErr w:type="gramStart"/>
       <w:r>
         <w:rPr>
           <w:color w:val="000000"/>
@@ -43421,7 +44449,16 @@
           <w:kern w:val="0"/>
           <w:szCs w:val="15"/>
         </w:rPr>
-        <w:t xml:space="preserve"> al. Laser-filamentation-induced condensation and snow formation in a cloud chamber[J]. OPTICS LETTERS, 2012, 37(7):1214-1216.</w:t>
+        <w:t xml:space="preserve"> al.</w:t>
+      </w:r>
+      <w:proofErr w:type="gramEnd"/>
+      <w:r>
+        <w:rPr>
+          <w:color w:val="000000"/>
+          <w:kern w:val="0"/>
+          <w:szCs w:val="15"/>
+        </w:rPr>
+        <w:t xml:space="preserve"> Laser-filamentation-induced condensation and snow formation in a cloud chamber[J]. OPTICS LETTERS, 2012, 37(7):1214-1216.</w:t>
       </w:r>
       <w:bookmarkEnd w:id="46"/>
     </w:p>
@@ -43469,6 +44506,7 @@
         </w:rPr>
         <w:t xml:space="preserve">, </w:t>
       </w:r>
+      <w:proofErr w:type="gramStart"/>
       <w:r>
         <w:rPr>
           <w:rFonts w:ascii="宋体" w:cs="宋体" w:hint="eastAsia"/>
@@ -43478,6 +44516,7 @@
         </w:rPr>
         <w:t>于克训</w:t>
       </w:r>
+      <w:proofErr w:type="gramEnd"/>
       <w:r>
         <w:rPr>
           <w:color w:val="000000"/>
@@ -43493,7 +44532,27 @@
           <w:kern w:val="0"/>
           <w:szCs w:val="15"/>
         </w:rPr>
-        <w:t>带电粒子催化人工降雨雪新原理新技术及应用示范</w:t>
+        <w:t>带电粒子催化</w:t>
+      </w:r>
+      <w:proofErr w:type="gramStart"/>
+      <w:r>
+        <w:rPr>
+          <w:rFonts w:ascii="宋体" w:cs="宋体" w:hint="eastAsia"/>
+          <w:color w:val="000000"/>
+          <w:kern w:val="0"/>
+          <w:szCs w:val="15"/>
+        </w:rPr>
+        <w:t>人工降雨雪新原理</w:t>
+      </w:r>
+      <w:proofErr w:type="gramEnd"/>
+      <w:r>
+        <w:rPr>
+          <w:rFonts w:ascii="宋体" w:cs="宋体" w:hint="eastAsia"/>
+          <w:color w:val="000000"/>
+          <w:kern w:val="0"/>
+          <w:szCs w:val="15"/>
+        </w:rPr>
+        <w:t>新技术及应用示范</w:t>
       </w:r>
       <w:r>
         <w:rPr>
@@ -43600,6 +44659,7 @@
         </w:rPr>
         <w:t xml:space="preserve">, </w:t>
       </w:r>
+      <w:proofErr w:type="gramStart"/>
       <w:r>
         <w:rPr>
           <w:rFonts w:ascii="宋体" w:cs="宋体" w:hint="eastAsia"/>
@@ -43609,6 +44669,7 @@
         </w:rPr>
         <w:t>王振会</w:t>
       </w:r>
+      <w:proofErr w:type="gramEnd"/>
       <w:r>
         <w:rPr>
           <w:color w:val="000000"/>
@@ -43858,15 +44919,16 @@
           <w:kern w:val="0"/>
           <w:szCs w:val="15"/>
         </w:rPr>
-        <w:t>[1</w:t>
-      </w:r>
+        <w:t>[</w:t>
+      </w:r>
+      <w:proofErr w:type="gramStart"/>
       <w:r>
         <w:rPr>
           <w:color w:val="000000"/>
           <w:kern w:val="0"/>
           <w:szCs w:val="15"/>
         </w:rPr>
-        <w:t>0</w:t>
+        <w:t>1</w:t>
       </w:r>
       <w:r>
         <w:rPr>
@@ -43874,16 +44936,33 @@
           <w:kern w:val="0"/>
           <w:szCs w:val="15"/>
         </w:rPr>
-        <w:t>]</w:t>
-      </w:r>
-      <w:bookmarkStart w:id="49" w:name="_neb8B4DAC76_4822_4F6B_A70E_FA668A08A3DE"/>
+        <w:t>0</w:t>
+      </w:r>
       <w:r>
         <w:rPr>
           <w:color w:val="000000"/>
           <w:kern w:val="0"/>
           <w:szCs w:val="15"/>
         </w:rPr>
-        <w:t xml:space="preserve">Yu L, Wang S, Lai K </w:t>
+        <w:t>]</w:t>
+      </w:r>
+      <w:bookmarkStart w:id="49" w:name="_neb8B4DAC76_4822_4F6B_A70E_FA668A08A3DE"/>
+      <w:r>
+        <w:rPr>
+          <w:color w:val="000000"/>
+          <w:kern w:val="0"/>
+          <w:szCs w:val="15"/>
+        </w:rPr>
+        <w:t>Yu</w:t>
+      </w:r>
+      <w:proofErr w:type="gramEnd"/>
+      <w:r>
+        <w:rPr>
+          <w:color w:val="000000"/>
+          <w:kern w:val="0"/>
+          <w:szCs w:val="15"/>
+        </w:rPr>
+        <w:t xml:space="preserve"> L, Wang S, Lai K </w:t>
       </w:r>
       <w:proofErr w:type="spellStart"/>
       <w:r>
@@ -43924,6 +45003,7 @@
         </w:rPr>
         <w:t>[</w:t>
       </w:r>
+      <w:proofErr w:type="gramStart"/>
       <w:r>
         <w:rPr>
           <w:color w:val="000000"/>
@@ -43950,6 +45030,7 @@
         <w:t>Alpaydin</w:t>
       </w:r>
       <w:proofErr w:type="spellEnd"/>
+      <w:proofErr w:type="gramEnd"/>
       <w:r>
         <w:rPr>
           <w:color w:val="000000"/>
@@ -44057,15 +45138,16 @@
           <w:kern w:val="0"/>
           <w:szCs w:val="15"/>
         </w:rPr>
-        <w:t>[1</w:t>
-      </w:r>
+        <w:t>[</w:t>
+      </w:r>
+      <w:proofErr w:type="gramStart"/>
       <w:r>
         <w:rPr>
           <w:color w:val="000000"/>
           <w:kern w:val="0"/>
           <w:szCs w:val="15"/>
         </w:rPr>
-        <w:t>3</w:t>
+        <w:t>1</w:t>
       </w:r>
       <w:r>
         <w:rPr>
@@ -44073,7 +45155,24 @@
           <w:kern w:val="0"/>
           <w:szCs w:val="15"/>
         </w:rPr>
-        <w:t xml:space="preserve">]Breed D, Rasmussen R, Weeks </w:t>
+        <w:t>3</w:t>
+      </w:r>
+      <w:r>
+        <w:rPr>
+          <w:color w:val="000000"/>
+          <w:kern w:val="0"/>
+          <w:szCs w:val="15"/>
+        </w:rPr>
+        <w:t>]Breed</w:t>
+      </w:r>
+      <w:proofErr w:type="gramEnd"/>
+      <w:r>
+        <w:rPr>
+          <w:color w:val="000000"/>
+          <w:kern w:val="0"/>
+          <w:szCs w:val="15"/>
+        </w:rPr>
+        <w:t xml:space="preserve"> D, Rasmussen R, Weeks </w:t>
       </w:r>
       <w:proofErr w:type="spellStart"/>
       <w:r>
@@ -44269,6 +45368,7 @@
         </w:rPr>
         <w:t xml:space="preserve">, </w:t>
       </w:r>
+      <w:proofErr w:type="gramStart"/>
       <w:r>
         <w:rPr>
           <w:rFonts w:ascii="宋体" w:cs="宋体" w:hint="eastAsia"/>
@@ -44278,6 +45378,7 @@
         </w:rPr>
         <w:t>赵习方</w:t>
       </w:r>
+      <w:proofErr w:type="gramEnd"/>
       <w:r>
         <w:rPr>
           <w:color w:val="000000"/>
@@ -44391,6 +45492,7 @@
         </w:rPr>
         <w:t xml:space="preserve">, </w:t>
       </w:r>
+      <w:proofErr w:type="gramStart"/>
       <w:r>
         <w:rPr>
           <w:rFonts w:ascii="宋体" w:cs="宋体" w:hint="eastAsia"/>
@@ -44400,6 +45502,7 @@
         </w:rPr>
         <w:t>游积平</w:t>
       </w:r>
+      <w:proofErr w:type="gramEnd"/>
       <w:r>
         <w:rPr>
           <w:color w:val="000000"/>
@@ -44686,6 +45789,7 @@
         </w:rPr>
         <w:t>[</w:t>
       </w:r>
+      <w:proofErr w:type="gramStart"/>
       <w:r>
         <w:rPr>
           <w:color w:val="000000"/>
@@ -44700,7 +45804,16 @@
           <w:kern w:val="0"/>
           <w:szCs w:val="15"/>
         </w:rPr>
-        <w:t>]WMO Statement on Weather Modification. The Commission for Atmospheric Sciences Management Group, Second Session, Oslo, Norway, 24-26 September 2007[EB/OL].2007[https://www.wmo.int.</w:t>
+        <w:t>]WMO</w:t>
+      </w:r>
+      <w:proofErr w:type="gramEnd"/>
+      <w:r>
+        <w:rPr>
+          <w:color w:val="000000"/>
+          <w:kern w:val="0"/>
+          <w:szCs w:val="15"/>
+        </w:rPr>
+        <w:t xml:space="preserve"> Statement on Weather Modification. The Commission for Atmospheric Sciences Management Group, Second Session, Oslo, Norway, 24-26 September 2007[EB/OL].2007[https://www.wmo.int.</w:t>
       </w:r>
     </w:p>
     <w:p>
@@ -45631,7 +46744,7 @@
                                           </pic:cNvPicPr>
                                         </pic:nvPicPr>
                                         <pic:blipFill>
-                                          <a:blip r:embed="rId49">
+                                          <a:blip r:embed="rId51">
                                             <a:extLst>
                                               <a:ext uri="{28A0092B-C50C-407E-A947-70E740481C1C}">
                                                 <a14:useLocalDpi xmlns:a14="http://schemas.microsoft.com/office/drawing/2010/main" val="0"/>
@@ -45763,7 +46876,7 @@
                                     </pic:cNvPicPr>
                                   </pic:nvPicPr>
                                   <pic:blipFill>
-                                    <a:blip r:embed="rId49">
+                                    <a:blip r:embed="rId51">
                                       <a:extLst>
                                         <a:ext uri="{28A0092B-C50C-407E-A947-70E740481C1C}">
                                           <a14:useLocalDpi xmlns:a14="http://schemas.microsoft.com/office/drawing/2010/main" val="0"/>
@@ -45842,10 +46955,10 @@
           <w:szCs w:val="20"/>
         </w:rPr>
         <w:object w:dxaOrig="3165" w:dyaOrig="720" w14:anchorId="03E6EBA9">
-          <v:shape id="_x0000_i1029" type="#_x0000_t75" style="width:206pt;height:47pt" o:ole="" filled="t">
+          <v:shape id="_x0000_i1029" type="#_x0000_t75" style="width:206.05pt;height:47.1pt" o:ole="" filled="t">
             <v:imagedata r:id="rId8" o:title=""/>
           </v:shape>
-          <o:OLEObject Type="Embed" ProgID="Word.Picture.8" ShapeID="_x0000_i1029" DrawAspect="Content" ObjectID="_1682519764" r:id="rId50"/>
+          <o:OLEObject Type="Embed" ProgID="Word.Picture.8" ShapeID="_x0000_i1029" DrawAspect="Content" ObjectID="_1682520483" r:id="rId52"/>
         </w:object>
       </w:r>
     </w:p>
@@ -46491,6 +47604,7 @@
               </w:sdtPr>
               <w:sdtEndPr/>
               <w:sdtContent>
+                <w:proofErr w:type="gramStart"/>
                 <w:r>
                   <w:rPr>
                     <w:rFonts w:ascii="华文中宋" w:eastAsia="华文中宋" w:hAnsi="华文中宋" w:hint="eastAsia"/>
@@ -46498,7 +47612,17 @@
                     <w:sz w:val="32"/>
                     <w:szCs w:val="32"/>
                   </w:rPr>
-                  <w:t>计科1703</w:t>
+                  <w:t>计科</w:t>
+                </w:r>
+                <w:proofErr w:type="gramEnd"/>
+                <w:r>
+                  <w:rPr>
+                    <w:rFonts w:ascii="华文中宋" w:eastAsia="华文中宋" w:hAnsi="华文中宋" w:hint="eastAsia"/>
+                    <w:kern w:val="0"/>
+                    <w:sz w:val="32"/>
+                    <w:szCs w:val="32"/>
+                  </w:rPr>
+                  <w:t>1703</w:t>
                 </w:r>
               </w:sdtContent>
             </w:sdt>
@@ -46578,6 +47702,7 @@
               </w:sdtPr>
               <w:sdtEndPr/>
               <w:sdtContent>
+                <w:proofErr w:type="gramStart"/>
                 <w:r>
                   <w:rPr>
                     <w:rFonts w:ascii="华文中宋" w:eastAsia="华文中宋" w:hAnsi="华文中宋" w:hint="eastAsia"/>
@@ -46587,6 +47712,7 @@
                   </w:rPr>
                   <w:t>马恒奔</w:t>
                 </w:r>
+                <w:proofErr w:type="gramEnd"/>
               </w:sdtContent>
             </w:sdt>
           </w:p>
@@ -47058,8 +48184,8 @@
           <w:szCs w:val="28"/>
         </w:rPr>
         <w:sectPr>
-          <w:headerReference w:type="default" r:id="rId51"/>
-          <w:footerReference w:type="default" r:id="rId52"/>
+          <w:headerReference w:type="default" r:id="rId53"/>
+          <w:footerReference w:type="default" r:id="rId54"/>
           <w:type w:val="oddPage"/>
           <w:pgSz w:w="11907" w:h="16839" w:code="9"/>
           <w:pgMar w:top="567" w:right="567" w:bottom="567" w:left="567" w:header="851" w:footer="992" w:gutter="0"/>
@@ -47685,7 +48811,23 @@
                 <w:rFonts w:cs="Times New Roman" w:hint="eastAsia"/>
                 <w:szCs w:val="24"/>
               </w:rPr>
-              <w:t>著；郑扣根等译．人工智能（</w:t>
+              <w:t>著；</w:t>
+            </w:r>
+            <w:proofErr w:type="gramStart"/>
+            <w:r>
+              <w:rPr>
+                <w:rFonts w:cs="Times New Roman" w:hint="eastAsia"/>
+                <w:szCs w:val="24"/>
+              </w:rPr>
+              <w:t>郑扣根</w:t>
+            </w:r>
+            <w:proofErr w:type="gramEnd"/>
+            <w:r>
+              <w:rPr>
+                <w:rFonts w:cs="Times New Roman" w:hint="eastAsia"/>
+                <w:szCs w:val="24"/>
+              </w:rPr>
+              <w:t>等译．人工智能（</w:t>
             </w:r>
             <w:r>
               <w:rPr>
@@ -47893,7 +49035,23 @@
                 <w:rFonts w:cs="Times New Roman" w:hint="eastAsia"/>
                 <w:szCs w:val="24"/>
               </w:rPr>
-              <w:t>著；郑扣根等译．人工智能（</w:t>
+              <w:t>著；</w:t>
+            </w:r>
+            <w:proofErr w:type="gramStart"/>
+            <w:r>
+              <w:rPr>
+                <w:rFonts w:cs="Times New Roman" w:hint="eastAsia"/>
+                <w:szCs w:val="24"/>
+              </w:rPr>
+              <w:t>郑扣根</w:t>
+            </w:r>
+            <w:proofErr w:type="gramEnd"/>
+            <w:r>
+              <w:rPr>
+                <w:rFonts w:cs="Times New Roman" w:hint="eastAsia"/>
+                <w:szCs w:val="24"/>
+              </w:rPr>
+              <w:t>等译．人工智能（</w:t>
             </w:r>
             <w:r>
               <w:rPr>
@@ -48076,8 +49234,8 @@
           <w:szCs w:val="24"/>
         </w:rPr>
         <w:sectPr>
-          <w:headerReference w:type="default" r:id="rId53"/>
-          <w:footerReference w:type="default" r:id="rId54"/>
+          <w:headerReference w:type="default" r:id="rId55"/>
+          <w:footerReference w:type="default" r:id="rId56"/>
           <w:type w:val="oddPage"/>
           <w:pgSz w:w="11906" w:h="16838" w:code="9"/>
           <w:pgMar w:top="1843" w:right="1797" w:bottom="1531" w:left="1797" w:header="851" w:footer="992" w:gutter="0"/>
@@ -48539,7 +49697,7 @@
                                           </pic:cNvPicPr>
                                         </pic:nvPicPr>
                                         <pic:blipFill>
-                                          <a:blip r:embed="rId49">
+                                          <a:blip r:embed="rId51">
                                             <a:extLst>
                                               <a:ext uri="{28A0092B-C50C-407E-A947-70E740481C1C}">
                                                 <a14:useLocalDpi xmlns:a14="http://schemas.microsoft.com/office/drawing/2010/main" val="0"/>
@@ -48663,7 +49821,7 @@
                                     </pic:cNvPicPr>
                                   </pic:nvPicPr>
                                   <pic:blipFill>
-                                    <a:blip r:embed="rId49">
+                                    <a:blip r:embed="rId51">
                                       <a:extLst>
                                         <a:ext uri="{28A0092B-C50C-407E-A947-70E740481C1C}">
                                           <a14:useLocalDpi xmlns:a14="http://schemas.microsoft.com/office/drawing/2010/main" val="0"/>
@@ -50084,7 +51242,7 @@
                                           </pic:cNvPicPr>
                                         </pic:nvPicPr>
                                         <pic:blipFill>
-                                          <a:blip r:embed="rId49">
+                                          <a:blip r:embed="rId51">
                                             <a:extLst>
                                               <a:ext uri="{28A0092B-C50C-407E-A947-70E740481C1C}">
                                                 <a14:useLocalDpi xmlns:a14="http://schemas.microsoft.com/office/drawing/2010/main" val="0"/>
@@ -50184,7 +51342,7 @@
                                     </pic:cNvPicPr>
                                   </pic:nvPicPr>
                                   <pic:blipFill>
-                                    <a:blip r:embed="rId49">
+                                    <a:blip r:embed="rId51">
                                       <a:extLst>
                                         <a:ext uri="{28A0092B-C50C-407E-A947-70E740481C1C}">
                                           <a14:useLocalDpi xmlns:a14="http://schemas.microsoft.com/office/drawing/2010/main" val="0"/>
@@ -51853,6 +53011,7 @@
               </w:sdtPr>
               <w:sdtEndPr/>
               <w:sdtContent>
+                <w:proofErr w:type="gramStart"/>
                 <w:r>
                   <w:rPr>
                     <w:rFonts w:ascii="楷体" w:eastAsia="楷体" w:hAnsi="楷体" w:cs="Times New Roman" w:hint="eastAsia"/>
@@ -51861,7 +53020,18 @@
                     <w:sz w:val="22"/>
                     <w:szCs w:val="32"/>
                   </w:rPr>
-                  <w:t>计科1703</w:t>
+                  <w:t>计科</w:t>
+                </w:r>
+                <w:proofErr w:type="gramEnd"/>
+                <w:r>
+                  <w:rPr>
+                    <w:rFonts w:ascii="楷体" w:eastAsia="楷体" w:hAnsi="楷体" w:cs="Times New Roman" w:hint="eastAsia"/>
+                    <w:b/>
+                    <w:kern w:val="0"/>
+                    <w:sz w:val="22"/>
+                    <w:szCs w:val="32"/>
+                  </w:rPr>
+                  <w:t>1703</w:t>
                 </w:r>
               </w:sdtContent>
             </w:sdt>
@@ -51894,6 +53064,7 @@
               </w:sdtPr>
               <w:sdtEndPr/>
               <w:sdtContent>
+                <w:proofErr w:type="gramStart"/>
                 <w:r>
                   <w:rPr>
                     <w:rFonts w:ascii="楷体" w:eastAsia="楷体" w:hAnsi="楷体" w:cs="Times New Roman" w:hint="eastAsia"/>
@@ -51904,6 +53075,7 @@
                   </w:rPr>
                   <w:t>马恒奔</w:t>
                 </w:r>
+                <w:proofErr w:type="gramEnd"/>
               </w:sdtContent>
             </w:sdt>
           </w:p>
@@ -57243,6 +58415,7 @@
     <w:rsid w:val="00AB28DD"/>
     <w:rsid w:val="00B628FF"/>
     <w:rsid w:val="00BE1E4C"/>
+    <w:rsid w:val="00C2552E"/>
     <w:rsid w:val="00D0153B"/>
     <w:rsid w:val="00DB4645"/>
     <w:rsid w:val="00DE58D9"/>
